--- a/oop/3/Lapko_LR3.docx
+++ b/oop/3/Lapko_LR3.docx
@@ -880,8 +880,17 @@
           <w:rFonts w:ascii="Times New Roman" w:eastAsia="Times New Roman" w:hAnsi="Times New Roman" w:cs="Times New Roman"/>
           <w:sz w:val="18"/>
         </w:rPr>
-        <w:t>, Surname</w:t>
-      </w:r>
+        <w:t xml:space="preserve">, </w:t>
+      </w:r>
+      <w:proofErr w:type="spellStart"/>
+      <w:r>
+        <w:rPr>
+          <w:rFonts w:ascii="Times New Roman" w:eastAsia="Times New Roman" w:hAnsi="Times New Roman" w:cs="Times New Roman"/>
+          <w:sz w:val="18"/>
+        </w:rPr>
+        <w:t>Surname</w:t>
+      </w:r>
+      <w:proofErr w:type="spellEnd"/>
     </w:p>
     <w:p>
       <w:pPr>
@@ -3394,6 +3403,108 @@
                 <w:szCs w:val="28"/>
                 <w:lang w:val="en-US"/>
               </w:rPr>
+              <w:t>Report</w:t>
+            </w:r>
+          </w:p>
+        </w:tc>
+        <w:tc>
+          <w:tcPr>
+            <w:tcW w:w="2653" w:type="dxa"/>
+          </w:tcPr>
+          <w:p>
+            <w:pPr>
+              <w:rPr>
+                <w:rFonts w:ascii="Times New Roman" w:hAnsi="Times New Roman" w:cs="Times New Roman"/>
+                <w:sz w:val="28"/>
+                <w:szCs w:val="28"/>
+                <w:lang w:val="en-US"/>
+              </w:rPr>
+            </w:pPr>
+            <w:r>
+              <w:rPr>
+                <w:rFonts w:ascii="Times New Roman" w:hAnsi="Times New Roman" w:cs="Times New Roman"/>
+                <w:sz w:val="28"/>
+                <w:szCs w:val="28"/>
+                <w:lang w:val="en-US"/>
+              </w:rPr>
+              <w:t>Store report details.</w:t>
+            </w:r>
+          </w:p>
+          <w:p>
+            <w:pPr>
+              <w:rPr>
+                <w:rFonts w:ascii="Times New Roman" w:hAnsi="Times New Roman" w:cs="Times New Roman"/>
+                <w:sz w:val="28"/>
+                <w:szCs w:val="28"/>
+                <w:lang w:val="en-US"/>
+              </w:rPr>
+            </w:pPr>
+            <w:r>
+              <w:rPr>
+                <w:rFonts w:ascii="Times New Roman" w:hAnsi="Times New Roman" w:cs="Times New Roman"/>
+                <w:sz w:val="28"/>
+                <w:szCs w:val="28"/>
+                <w:lang w:val="en-US"/>
+              </w:rPr>
+              <w:t>Determine if the report is closed.</w:t>
+            </w:r>
+          </w:p>
+        </w:tc>
+        <w:tc>
+          <w:tcPr>
+            <w:tcW w:w="3138" w:type="dxa"/>
+          </w:tcPr>
+          <w:p>
+            <w:pPr>
+              <w:rPr>
+                <w:rFonts w:ascii="Times New Roman" w:hAnsi="Times New Roman" w:cs="Times New Roman"/>
+                <w:sz w:val="28"/>
+                <w:szCs w:val="28"/>
+                <w:lang w:val="en-US"/>
+              </w:rPr>
+            </w:pPr>
+            <w:r>
+              <w:rPr>
+                <w:rFonts w:ascii="Times New Roman" w:hAnsi="Times New Roman" w:cs="Times New Roman"/>
+                <w:sz w:val="28"/>
+                <w:szCs w:val="28"/>
+                <w:lang w:val="en-US"/>
+              </w:rPr>
+              <w:t xml:space="preserve">User, </w:t>
+            </w:r>
+            <w:r>
+              <w:rPr>
+                <w:rFonts w:ascii="Times New Roman" w:hAnsi="Times New Roman" w:cs="Times New Roman"/>
+                <w:sz w:val="28"/>
+                <w:szCs w:val="28"/>
+                <w:lang w:val="en-US"/>
+              </w:rPr>
+              <w:t>Post</w:t>
+            </w:r>
+          </w:p>
+        </w:tc>
+      </w:tr>
+      <w:tr>
+        <w:tc>
+          <w:tcPr>
+            <w:tcW w:w="3451" w:type="dxa"/>
+          </w:tcPr>
+          <w:p>
+            <w:pPr>
+              <w:rPr>
+                <w:rFonts w:ascii="Times New Roman" w:hAnsi="Times New Roman" w:cs="Times New Roman"/>
+                <w:sz w:val="28"/>
+                <w:szCs w:val="28"/>
+                <w:lang w:val="en-US"/>
+              </w:rPr>
+            </w:pPr>
+            <w:r>
+              <w:rPr>
+                <w:rFonts w:ascii="Times New Roman" w:hAnsi="Times New Roman" w:cs="Times New Roman"/>
+                <w:sz w:val="28"/>
+                <w:szCs w:val="28"/>
+                <w:lang w:val="en-US"/>
+              </w:rPr>
               <w:t>Post</w:t>
             </w:r>
           </w:p>
@@ -3557,25 +3668,7 @@
                 <w:szCs w:val="28"/>
                 <w:lang w:val="en-US"/>
               </w:rPr>
-              <w:t xml:space="preserve">Determine if the </w:t>
-            </w:r>
-            <w:r>
-              <w:rPr>
-                <w:rFonts w:ascii="Times New Roman" w:hAnsi="Times New Roman" w:cs="Times New Roman"/>
-                <w:sz w:val="28"/>
-                <w:szCs w:val="28"/>
-                <w:lang w:val="en-US"/>
-              </w:rPr>
-              <w:t>comment</w:t>
-            </w:r>
-            <w:r>
-              <w:rPr>
-                <w:rFonts w:ascii="Times New Roman" w:hAnsi="Times New Roman" w:cs="Times New Roman"/>
-                <w:sz w:val="28"/>
-                <w:szCs w:val="28"/>
-                <w:lang w:val="en-US"/>
-              </w:rPr>
-              <w:t xml:space="preserve"> has been edited.</w:t>
+              <w:t>Determine if the comment has been edited.</w:t>
             </w:r>
           </w:p>
         </w:tc>
@@ -3699,6 +3792,7 @@
                 <w:szCs w:val="28"/>
                 <w:lang w:val="en-US"/>
               </w:rPr>
+              <w:lastRenderedPageBreak/>
               <w:t>Tag</w:t>
             </w:r>
           </w:p>
@@ -3807,17 +3901,7 @@
                 <w:lang w:val="en-US"/>
               </w:rPr>
               <w:br/>
-              <w:t xml:space="preserve">Determine if the ban </w:t>
-            </w:r>
-            <w:r>
-              <w:rPr>
-                <w:rFonts w:ascii="Times New Roman" w:hAnsi="Times New Roman" w:cs="Times New Roman"/>
-                <w:sz w:val="28"/>
-                <w:szCs w:val="28"/>
-                <w:lang w:val="en-US"/>
-              </w:rPr>
-              <w:lastRenderedPageBreak/>
-              <w:t>still active</w:t>
+              <w:t>Determine if the ban still active</w:t>
             </w:r>
             <w:r>
               <w:rPr>
@@ -3850,7 +3934,6 @@
                 <w:szCs w:val="28"/>
                 <w:lang w:val="en-US"/>
               </w:rPr>
-              <w:lastRenderedPageBreak/>
               <w:t>User</w:t>
             </w:r>
           </w:p>
@@ -4133,10 +4216,10 @@
           <w:lang w:val="en-US"/>
         </w:rPr>
         <w:drawing>
-          <wp:inline distT="0" distB="0" distL="0" distR="0" wp14:anchorId="59CC7EB8" wp14:editId="1E686095">
-            <wp:extent cx="5724525" cy="5219700"/>
+          <wp:inline distT="0" distB="0" distL="0" distR="0" wp14:anchorId="49EC22EC" wp14:editId="225649FA">
+            <wp:extent cx="5734050" cy="7029450"/>
             <wp:effectExtent l="0" t="0" r="0" b="0"/>
-            <wp:docPr id="6" name="Рисунок 6"/>
+            <wp:docPr id="3" name="Рисунок 3"/>
             <wp:cNvGraphicFramePr>
               <a:graphicFrameLocks xmlns:a="http://schemas.openxmlformats.org/drawingml/2006/main" noChangeAspect="1"/>
             </wp:cNvGraphicFramePr>
@@ -4144,13 +4227,13 @@
               <a:graphicData uri="http://schemas.openxmlformats.org/drawingml/2006/picture">
                 <pic:pic xmlns:pic="http://schemas.openxmlformats.org/drawingml/2006/picture">
                   <pic:nvPicPr>
-                    <pic:cNvPr id="0" name="Picture 1"/>
+                    <pic:cNvPr id="0" name="Picture 2"/>
                     <pic:cNvPicPr>
                       <a:picLocks noChangeAspect="1" noChangeArrowheads="1"/>
                     </pic:cNvPicPr>
                   </pic:nvPicPr>
                   <pic:blipFill>
-                    <a:blip r:embed="rId12" cstate="print">
+                    <a:blip r:embed="rId12">
                       <a:extLst>
                         <a:ext uri="{28A0092B-C50C-407E-A947-70E740481C1C}">
                           <a14:useLocalDpi xmlns:a14="http://schemas.microsoft.com/office/drawing/2010/main" val="0"/>
@@ -4165,7 +4248,7 @@
                   <pic:spPr bwMode="auto">
                     <a:xfrm>
                       <a:off x="0" y="0"/>
-                      <a:ext cx="5724525" cy="5219700"/>
+                      <a:ext cx="5734050" cy="7029450"/>
                     </a:xfrm>
                     <a:prstGeom prst="rect">
                       <a:avLst/>
@@ -4184,17 +4267,939 @@
     </w:p>
     <w:p>
       <w:pPr>
+        <w:rPr>
+          <w:rFonts w:ascii="Times New Roman" w:hAnsi="Times New Roman" w:cs="Times New Roman"/>
+          <w:b/>
+          <w:sz w:val="28"/>
+          <w:szCs w:val="28"/>
+        </w:rPr>
+      </w:pPr>
+    </w:p>
+    <w:p>
+      <w:pPr>
+        <w:jc w:val="center"/>
+        <w:rPr>
+          <w:rFonts w:ascii="Times New Roman" w:hAnsi="Times New Roman" w:cs="Times New Roman"/>
+          <w:b/>
+          <w:sz w:val="28"/>
+          <w:szCs w:val="28"/>
+          <w:lang w:val="en-US"/>
+        </w:rPr>
+      </w:pPr>
+      <w:proofErr w:type="spellStart"/>
+      <w:r>
+        <w:rPr>
+          <w:rFonts w:ascii="Times New Roman" w:hAnsi="Times New Roman" w:cs="Times New Roman"/>
+          <w:b/>
+          <w:sz w:val="28"/>
+          <w:szCs w:val="28"/>
+        </w:rPr>
+        <w:t>Task</w:t>
+      </w:r>
+      <w:proofErr w:type="spellEnd"/>
+      <w:r>
+        <w:rPr>
+          <w:rFonts w:ascii="Times New Roman" w:hAnsi="Times New Roman" w:cs="Times New Roman"/>
+          <w:b/>
+          <w:sz w:val="28"/>
+          <w:szCs w:val="28"/>
+        </w:rPr>
+        <w:t xml:space="preserve"> </w:t>
+      </w:r>
+      <w:r>
+        <w:rPr>
+          <w:rFonts w:ascii="Times New Roman" w:hAnsi="Times New Roman" w:cs="Times New Roman"/>
+          <w:b/>
+          <w:sz w:val="28"/>
+          <w:szCs w:val="28"/>
+          <w:lang w:val="en-US"/>
+        </w:rPr>
+        <w:t>3</w:t>
+      </w:r>
+    </w:p>
+    <w:p>
+      <w:pPr>
         <w:pStyle w:val="4"/>
       </w:pPr>
-      <w:r>
-        <w:rPr>
-          <w:rFonts w:ascii="Times New Roman" w:hAnsi="Times New Roman" w:cs="Times New Roman"/>
+      <w:proofErr w:type="spellStart"/>
+      <w:r>
+        <w:rPr>
+          <w:rFonts w:ascii="Times New Roman" w:eastAsia="Calibri" w:hAnsi="Times New Roman" w:cs="Times New Roman"/>
           <w:b w:val="0"/>
-          <w:sz w:val="32"/>
-          <w:szCs w:val="32"/>
+          <w:sz w:val="28"/>
+          <w:szCs w:val="28"/>
+        </w:rPr>
+        <w:t>Create</w:t>
+      </w:r>
+      <w:proofErr w:type="spellEnd"/>
+      <w:r>
+        <w:rPr>
+          <w:rFonts w:ascii="Times New Roman" w:eastAsia="Calibri" w:hAnsi="Times New Roman" w:cs="Times New Roman"/>
+          <w:b w:val="0"/>
+          <w:sz w:val="28"/>
+          <w:szCs w:val="28"/>
+        </w:rPr>
+        <w:t xml:space="preserve"> a </w:t>
+      </w:r>
+      <w:proofErr w:type="spellStart"/>
+      <w:r>
+        <w:rPr>
+          <w:rFonts w:ascii="Times New Roman" w:eastAsia="Calibri" w:hAnsi="Times New Roman" w:cs="Times New Roman"/>
+          <w:b w:val="0"/>
+          <w:sz w:val="28"/>
+          <w:szCs w:val="28"/>
+        </w:rPr>
+        <w:t>class</w:t>
+      </w:r>
+      <w:proofErr w:type="spellEnd"/>
+      <w:r>
+        <w:rPr>
+          <w:rFonts w:ascii="Times New Roman" w:eastAsia="Calibri" w:hAnsi="Times New Roman" w:cs="Times New Roman"/>
+          <w:b w:val="0"/>
+          <w:sz w:val="28"/>
+          <w:szCs w:val="28"/>
+        </w:rPr>
+        <w:t xml:space="preserve"> </w:t>
+      </w:r>
+      <w:proofErr w:type="spellStart"/>
+      <w:r>
+        <w:rPr>
+          <w:rFonts w:ascii="Times New Roman" w:eastAsia="Calibri" w:hAnsi="Times New Roman" w:cs="Times New Roman"/>
+          <w:b w:val="0"/>
+          <w:sz w:val="28"/>
+          <w:szCs w:val="28"/>
+        </w:rPr>
+        <w:t>diagram</w:t>
+      </w:r>
+      <w:proofErr w:type="spellEnd"/>
+      <w:r>
+        <w:rPr>
+          <w:rFonts w:ascii="Times New Roman" w:eastAsia="Calibri" w:hAnsi="Times New Roman" w:cs="Times New Roman"/>
+          <w:b w:val="0"/>
+          <w:sz w:val="28"/>
+          <w:szCs w:val="28"/>
+        </w:rPr>
+        <w:t xml:space="preserve">. </w:t>
+      </w:r>
+      <w:proofErr w:type="spellStart"/>
+      <w:r>
+        <w:rPr>
+          <w:rFonts w:ascii="Times New Roman" w:eastAsia="Calibri" w:hAnsi="Times New Roman" w:cs="Times New Roman"/>
+          <w:b w:val="0"/>
+          <w:sz w:val="28"/>
+          <w:szCs w:val="28"/>
+        </w:rPr>
+        <w:t>Before</w:t>
+      </w:r>
+      <w:proofErr w:type="spellEnd"/>
+      <w:r>
+        <w:rPr>
+          <w:rFonts w:ascii="Times New Roman" w:eastAsia="Calibri" w:hAnsi="Times New Roman" w:cs="Times New Roman"/>
+          <w:b w:val="0"/>
+          <w:sz w:val="28"/>
+          <w:szCs w:val="28"/>
+        </w:rPr>
+        <w:t xml:space="preserve"> </w:t>
+      </w:r>
+      <w:proofErr w:type="spellStart"/>
+      <w:r>
+        <w:rPr>
+          <w:rFonts w:ascii="Times New Roman" w:eastAsia="Calibri" w:hAnsi="Times New Roman" w:cs="Times New Roman"/>
+          <w:b w:val="0"/>
+          <w:sz w:val="28"/>
+          <w:szCs w:val="28"/>
+        </w:rPr>
+        <w:t>it</w:t>
+      </w:r>
+      <w:proofErr w:type="spellEnd"/>
+      <w:r>
+        <w:rPr>
+          <w:rFonts w:ascii="Times New Roman" w:eastAsia="Calibri" w:hAnsi="Times New Roman" w:cs="Times New Roman"/>
+          <w:b w:val="0"/>
+          <w:sz w:val="28"/>
+          <w:szCs w:val="28"/>
+        </w:rPr>
+        <w:t xml:space="preserve">, </w:t>
+      </w:r>
+      <w:proofErr w:type="spellStart"/>
+      <w:r>
+        <w:rPr>
+          <w:rFonts w:ascii="Times New Roman" w:eastAsia="Calibri" w:hAnsi="Times New Roman" w:cs="Times New Roman"/>
+          <w:b w:val="0"/>
+          <w:sz w:val="28"/>
+          <w:szCs w:val="28"/>
+        </w:rPr>
+        <w:t>carefully</w:t>
+      </w:r>
+      <w:proofErr w:type="spellEnd"/>
+      <w:r>
+        <w:rPr>
+          <w:rFonts w:ascii="Times New Roman" w:eastAsia="Calibri" w:hAnsi="Times New Roman" w:cs="Times New Roman"/>
+          <w:b w:val="0"/>
+          <w:sz w:val="28"/>
+          <w:szCs w:val="28"/>
+        </w:rPr>
+        <w:t xml:space="preserve"> </w:t>
+      </w:r>
+      <w:proofErr w:type="spellStart"/>
+      <w:r>
+        <w:rPr>
+          <w:rFonts w:ascii="Times New Roman" w:eastAsia="Calibri" w:hAnsi="Times New Roman" w:cs="Times New Roman"/>
+          <w:b w:val="0"/>
+          <w:sz w:val="28"/>
+          <w:szCs w:val="28"/>
+        </w:rPr>
+        <w:t>define</w:t>
+      </w:r>
+      <w:proofErr w:type="spellEnd"/>
+      <w:r>
+        <w:rPr>
+          <w:rFonts w:ascii="Times New Roman" w:eastAsia="Calibri" w:hAnsi="Times New Roman" w:cs="Times New Roman"/>
+          <w:b w:val="0"/>
+          <w:sz w:val="28"/>
+          <w:szCs w:val="28"/>
+        </w:rPr>
+        <w:t xml:space="preserve"> </w:t>
+      </w:r>
+      <w:proofErr w:type="spellStart"/>
+      <w:r>
+        <w:rPr>
+          <w:rFonts w:ascii="Times New Roman" w:eastAsia="Calibri" w:hAnsi="Times New Roman" w:cs="Times New Roman"/>
+          <w:b w:val="0"/>
+          <w:sz w:val="28"/>
+          <w:szCs w:val="28"/>
+        </w:rPr>
+        <w:t>relationships</w:t>
+      </w:r>
+      <w:proofErr w:type="spellEnd"/>
+      <w:r>
+        <w:rPr>
+          <w:rFonts w:ascii="Times New Roman" w:eastAsia="Calibri" w:hAnsi="Times New Roman" w:cs="Times New Roman"/>
+          <w:b w:val="0"/>
+          <w:sz w:val="28"/>
+          <w:szCs w:val="28"/>
+        </w:rPr>
+        <w:t xml:space="preserve"> </w:t>
+      </w:r>
+      <w:proofErr w:type="spellStart"/>
+      <w:r>
+        <w:rPr>
+          <w:rFonts w:ascii="Times New Roman" w:eastAsia="Calibri" w:hAnsi="Times New Roman" w:cs="Times New Roman"/>
+          <w:b w:val="0"/>
+          <w:sz w:val="28"/>
+          <w:szCs w:val="28"/>
+        </w:rPr>
+        <w:t>between</w:t>
+      </w:r>
+      <w:proofErr w:type="spellEnd"/>
+      <w:r>
+        <w:rPr>
+          <w:rFonts w:ascii="Times New Roman" w:eastAsia="Calibri" w:hAnsi="Times New Roman" w:cs="Times New Roman"/>
+          <w:b w:val="0"/>
+          <w:sz w:val="28"/>
+          <w:szCs w:val="28"/>
+        </w:rPr>
+        <w:t xml:space="preserve"> </w:t>
+      </w:r>
+      <w:proofErr w:type="spellStart"/>
+      <w:r>
+        <w:rPr>
+          <w:rFonts w:ascii="Times New Roman" w:eastAsia="Calibri" w:hAnsi="Times New Roman" w:cs="Times New Roman"/>
+          <w:b w:val="0"/>
+          <w:sz w:val="28"/>
+          <w:szCs w:val="28"/>
+        </w:rPr>
+        <w:t>classes</w:t>
+      </w:r>
+      <w:proofErr w:type="spellEnd"/>
+      <w:r>
+        <w:rPr>
+          <w:rFonts w:ascii="Times New Roman" w:eastAsia="Calibri" w:hAnsi="Times New Roman" w:cs="Times New Roman"/>
+          <w:b w:val="0"/>
+          <w:sz w:val="28"/>
+          <w:szCs w:val="28"/>
+        </w:rPr>
+        <w:t xml:space="preserve">. </w:t>
+      </w:r>
+      <w:proofErr w:type="spellStart"/>
+      <w:r>
+        <w:rPr>
+          <w:rFonts w:ascii="Times New Roman" w:eastAsia="Calibri" w:hAnsi="Times New Roman" w:cs="Times New Roman"/>
+          <w:b w:val="0"/>
+          <w:sz w:val="28"/>
+          <w:szCs w:val="28"/>
+        </w:rPr>
+        <w:t>If</w:t>
+      </w:r>
+      <w:proofErr w:type="spellEnd"/>
+      <w:r>
+        <w:rPr>
+          <w:rFonts w:ascii="Times New Roman" w:eastAsia="Calibri" w:hAnsi="Times New Roman" w:cs="Times New Roman"/>
+          <w:b w:val="0"/>
+          <w:sz w:val="28"/>
+          <w:szCs w:val="28"/>
+        </w:rPr>
+        <w:t xml:space="preserve"> </w:t>
+      </w:r>
+      <w:proofErr w:type="spellStart"/>
+      <w:r>
+        <w:rPr>
+          <w:rFonts w:ascii="Times New Roman" w:eastAsia="Calibri" w:hAnsi="Times New Roman" w:cs="Times New Roman"/>
+          <w:b w:val="0"/>
+          <w:sz w:val="28"/>
+          <w:szCs w:val="28"/>
+        </w:rPr>
+        <w:t>the</w:t>
+      </w:r>
+      <w:proofErr w:type="spellEnd"/>
+      <w:r>
+        <w:rPr>
+          <w:rFonts w:ascii="Times New Roman" w:eastAsia="Calibri" w:hAnsi="Times New Roman" w:cs="Times New Roman"/>
+          <w:b w:val="0"/>
+          <w:sz w:val="28"/>
+          <w:szCs w:val="28"/>
+        </w:rPr>
+        <w:t xml:space="preserve"> </w:t>
+      </w:r>
+      <w:proofErr w:type="spellStart"/>
+      <w:r>
+        <w:rPr>
+          <w:rFonts w:ascii="Times New Roman" w:eastAsia="Calibri" w:hAnsi="Times New Roman" w:cs="Times New Roman"/>
+          <w:b w:val="0"/>
+          <w:sz w:val="28"/>
+          <w:szCs w:val="28"/>
+        </w:rPr>
+        <w:t>diagram</w:t>
+      </w:r>
+      <w:proofErr w:type="spellEnd"/>
+      <w:r>
+        <w:rPr>
+          <w:rFonts w:ascii="Times New Roman" w:eastAsia="Calibri" w:hAnsi="Times New Roman" w:cs="Times New Roman"/>
+          <w:b w:val="0"/>
+          <w:sz w:val="28"/>
+          <w:szCs w:val="28"/>
+        </w:rPr>
+        <w:t xml:space="preserve"> </w:t>
+      </w:r>
+      <w:proofErr w:type="spellStart"/>
+      <w:r>
+        <w:rPr>
+          <w:rFonts w:ascii="Times New Roman" w:eastAsia="Calibri" w:hAnsi="Times New Roman" w:cs="Times New Roman"/>
+          <w:b w:val="0"/>
+          <w:sz w:val="28"/>
+          <w:szCs w:val="28"/>
+        </w:rPr>
+        <w:t>is</w:t>
+      </w:r>
+      <w:proofErr w:type="spellEnd"/>
+      <w:r>
+        <w:rPr>
+          <w:rFonts w:ascii="Times New Roman" w:eastAsia="Calibri" w:hAnsi="Times New Roman" w:cs="Times New Roman"/>
+          <w:b w:val="0"/>
+          <w:sz w:val="28"/>
+          <w:szCs w:val="28"/>
+        </w:rPr>
+        <w:t xml:space="preserve"> </w:t>
+      </w:r>
+      <w:proofErr w:type="spellStart"/>
+      <w:r>
+        <w:rPr>
+          <w:rFonts w:ascii="Times New Roman" w:eastAsia="Calibri" w:hAnsi="Times New Roman" w:cs="Times New Roman"/>
+          <w:b w:val="0"/>
+          <w:sz w:val="28"/>
+          <w:szCs w:val="28"/>
+        </w:rPr>
+        <w:t>too</w:t>
+      </w:r>
+      <w:proofErr w:type="spellEnd"/>
+      <w:r>
+        <w:rPr>
+          <w:rFonts w:ascii="Times New Roman" w:eastAsia="Calibri" w:hAnsi="Times New Roman" w:cs="Times New Roman"/>
+          <w:b w:val="0"/>
+          <w:sz w:val="28"/>
+          <w:szCs w:val="28"/>
+        </w:rPr>
+        <w:t xml:space="preserve"> </w:t>
+      </w:r>
+      <w:proofErr w:type="spellStart"/>
+      <w:r>
+        <w:rPr>
+          <w:rFonts w:ascii="Times New Roman" w:eastAsia="Calibri" w:hAnsi="Times New Roman" w:cs="Times New Roman"/>
+          <w:b w:val="0"/>
+          <w:sz w:val="28"/>
+          <w:szCs w:val="28"/>
+        </w:rPr>
+        <w:t>large</w:t>
+      </w:r>
+      <w:proofErr w:type="spellEnd"/>
+      <w:r>
+        <w:rPr>
+          <w:rFonts w:ascii="Times New Roman" w:eastAsia="Calibri" w:hAnsi="Times New Roman" w:cs="Times New Roman"/>
+          <w:b w:val="0"/>
+          <w:sz w:val="28"/>
+          <w:szCs w:val="28"/>
+        </w:rPr>
+        <w:t xml:space="preserve"> – </w:t>
+      </w:r>
+      <w:proofErr w:type="spellStart"/>
+      <w:r>
+        <w:rPr>
+          <w:rFonts w:ascii="Times New Roman" w:eastAsia="Calibri" w:hAnsi="Times New Roman" w:cs="Times New Roman"/>
+          <w:b w:val="0"/>
+          <w:sz w:val="28"/>
+          <w:szCs w:val="28"/>
+        </w:rPr>
+        <w:t>split</w:t>
+      </w:r>
+      <w:proofErr w:type="spellEnd"/>
+      <w:r>
+        <w:rPr>
+          <w:rFonts w:ascii="Times New Roman" w:eastAsia="Calibri" w:hAnsi="Times New Roman" w:cs="Times New Roman"/>
+          <w:b w:val="0"/>
+          <w:sz w:val="28"/>
+          <w:szCs w:val="28"/>
+        </w:rPr>
+        <w:t xml:space="preserve"> </w:t>
+      </w:r>
+      <w:proofErr w:type="spellStart"/>
+      <w:r>
+        <w:rPr>
+          <w:rFonts w:ascii="Times New Roman" w:eastAsia="Calibri" w:hAnsi="Times New Roman" w:cs="Times New Roman"/>
+          <w:b w:val="0"/>
+          <w:sz w:val="28"/>
+          <w:szCs w:val="28"/>
+        </w:rPr>
+        <w:t>it</w:t>
+      </w:r>
+      <w:proofErr w:type="spellEnd"/>
+      <w:r>
+        <w:rPr>
+          <w:rFonts w:ascii="Times New Roman" w:eastAsia="Calibri" w:hAnsi="Times New Roman" w:cs="Times New Roman"/>
+          <w:b w:val="0"/>
+          <w:sz w:val="28"/>
+          <w:szCs w:val="28"/>
+        </w:rPr>
+        <w:t xml:space="preserve"> </w:t>
+      </w:r>
+      <w:proofErr w:type="spellStart"/>
+      <w:r>
+        <w:rPr>
+          <w:rFonts w:ascii="Times New Roman" w:eastAsia="Calibri" w:hAnsi="Times New Roman" w:cs="Times New Roman"/>
+          <w:b w:val="0"/>
+          <w:sz w:val="28"/>
+          <w:szCs w:val="28"/>
+        </w:rPr>
+        <w:t>by</w:t>
+      </w:r>
+      <w:proofErr w:type="spellEnd"/>
+      <w:r>
+        <w:rPr>
+          <w:rFonts w:ascii="Times New Roman" w:eastAsia="Calibri" w:hAnsi="Times New Roman" w:cs="Times New Roman"/>
+          <w:b w:val="0"/>
+          <w:sz w:val="28"/>
+          <w:szCs w:val="28"/>
+        </w:rPr>
+        <w:t xml:space="preserve"> </w:t>
+      </w:r>
+      <w:proofErr w:type="spellStart"/>
+      <w:r>
+        <w:rPr>
+          <w:rFonts w:ascii="Times New Roman" w:eastAsia="Calibri" w:hAnsi="Times New Roman" w:cs="Times New Roman"/>
+          <w:b w:val="0"/>
+          <w:sz w:val="28"/>
+          <w:szCs w:val="28"/>
+        </w:rPr>
+        <w:t>class</w:t>
+      </w:r>
+      <w:proofErr w:type="spellEnd"/>
+      <w:r>
+        <w:rPr>
+          <w:rFonts w:ascii="Times New Roman" w:eastAsia="Calibri" w:hAnsi="Times New Roman" w:cs="Times New Roman"/>
+          <w:b w:val="0"/>
+          <w:sz w:val="28"/>
+          <w:szCs w:val="28"/>
+        </w:rPr>
+        <w:t xml:space="preserve"> </w:t>
+      </w:r>
+      <w:proofErr w:type="spellStart"/>
+      <w:r>
+        <w:rPr>
+          <w:rFonts w:ascii="Times New Roman" w:eastAsia="Calibri" w:hAnsi="Times New Roman" w:cs="Times New Roman"/>
+          <w:b w:val="0"/>
+          <w:sz w:val="28"/>
+          <w:szCs w:val="28"/>
+        </w:rPr>
+        <w:t>categories</w:t>
+      </w:r>
+      <w:proofErr w:type="spellEnd"/>
+      <w:r>
+        <w:rPr>
+          <w:rFonts w:ascii="Times New Roman" w:eastAsia="Calibri" w:hAnsi="Times New Roman" w:cs="Times New Roman"/>
+          <w:b w:val="0"/>
+          <w:sz w:val="28"/>
+          <w:szCs w:val="28"/>
+        </w:rPr>
+        <w:t xml:space="preserve"> </w:t>
+      </w:r>
+      <w:proofErr w:type="spellStart"/>
+      <w:r>
+        <w:rPr>
+          <w:rFonts w:ascii="Times New Roman" w:eastAsia="Calibri" w:hAnsi="Times New Roman" w:cs="Times New Roman"/>
+          <w:b w:val="0"/>
+          <w:sz w:val="28"/>
+          <w:szCs w:val="28"/>
+        </w:rPr>
+        <w:t>into</w:t>
+      </w:r>
+      <w:proofErr w:type="spellEnd"/>
+      <w:r>
+        <w:rPr>
+          <w:rFonts w:ascii="Times New Roman" w:eastAsia="Calibri" w:hAnsi="Times New Roman" w:cs="Times New Roman"/>
+          <w:b w:val="0"/>
+          <w:sz w:val="28"/>
+          <w:szCs w:val="28"/>
+        </w:rPr>
+        <w:t xml:space="preserve"> </w:t>
+      </w:r>
+      <w:proofErr w:type="spellStart"/>
+      <w:r>
+        <w:rPr>
+          <w:rFonts w:ascii="Times New Roman" w:eastAsia="Calibri" w:hAnsi="Times New Roman" w:cs="Times New Roman"/>
+          <w:b w:val="0"/>
+          <w:sz w:val="28"/>
+          <w:szCs w:val="28"/>
+        </w:rPr>
+        <w:t>several</w:t>
+      </w:r>
+      <w:proofErr w:type="spellEnd"/>
+      <w:r>
+        <w:rPr>
+          <w:rFonts w:ascii="Times New Roman" w:eastAsia="Calibri" w:hAnsi="Times New Roman" w:cs="Times New Roman"/>
+          <w:b w:val="0"/>
+          <w:sz w:val="28"/>
+          <w:szCs w:val="28"/>
+        </w:rPr>
+        <w:t xml:space="preserve"> </w:t>
+      </w:r>
+      <w:proofErr w:type="spellStart"/>
+      <w:r>
+        <w:rPr>
+          <w:rFonts w:ascii="Times New Roman" w:eastAsia="Calibri" w:hAnsi="Times New Roman" w:cs="Times New Roman"/>
+          <w:b w:val="0"/>
+          <w:sz w:val="28"/>
+          <w:szCs w:val="28"/>
+        </w:rPr>
+        <w:t>diagrams</w:t>
+      </w:r>
+      <w:proofErr w:type="spellEnd"/>
+      <w:r>
+        <w:rPr>
+          <w:rFonts w:ascii="Times New Roman" w:eastAsia="Calibri" w:hAnsi="Times New Roman" w:cs="Times New Roman"/>
+          <w:b w:val="0"/>
+          <w:sz w:val="28"/>
+          <w:szCs w:val="28"/>
+        </w:rPr>
+        <w:t>.</w:t>
+      </w:r>
+    </w:p>
+    <w:p>
+      <w:pPr>
+        <w:pStyle w:val="4"/>
+      </w:pPr>
+      <w:r>
+        <w:rPr>
+          <w:noProof/>
+        </w:rPr>
+        <w:drawing>
+          <wp:inline distT="0" distB="0" distL="0" distR="0" wp14:anchorId="43C309D5" wp14:editId="26B7A073">
+            <wp:extent cx="5715000" cy="3352580"/>
+            <wp:effectExtent l="0" t="0" r="0" b="0"/>
+            <wp:docPr id="1" name="Рисунок 1"/>
+            <wp:cNvGraphicFramePr>
+              <a:graphicFrameLocks xmlns:a="http://schemas.openxmlformats.org/drawingml/2006/main" noChangeAspect="1"/>
+            </wp:cNvGraphicFramePr>
+            <a:graphic xmlns:a="http://schemas.openxmlformats.org/drawingml/2006/main">
+              <a:graphicData uri="http://schemas.openxmlformats.org/drawingml/2006/picture">
+                <pic:pic xmlns:pic="http://schemas.openxmlformats.org/drawingml/2006/picture">
+                  <pic:nvPicPr>
+                    <pic:cNvPr id="0" name="Picture 2"/>
+                    <pic:cNvPicPr>
+                      <a:picLocks noChangeAspect="1" noChangeArrowheads="1"/>
+                    </pic:cNvPicPr>
+                  </pic:nvPicPr>
+                  <pic:blipFill>
+                    <a:blip r:embed="rId13" cstate="print">
+                      <a:extLst>
+                        <a:ext uri="{28A0092B-C50C-407E-A947-70E740481C1C}">
+                          <a14:useLocalDpi xmlns:a14="http://schemas.microsoft.com/office/drawing/2010/main" val="0"/>
+                        </a:ext>
+                      </a:extLst>
+                    </a:blip>
+                    <a:srcRect/>
+                    <a:stretch>
+                      <a:fillRect/>
+                    </a:stretch>
+                  </pic:blipFill>
+                  <pic:spPr bwMode="auto">
+                    <a:xfrm>
+                      <a:off x="0" y="0"/>
+                      <a:ext cx="5754210" cy="3375582"/>
+                    </a:xfrm>
+                    <a:prstGeom prst="rect">
+                      <a:avLst/>
+                    </a:prstGeom>
+                    <a:noFill/>
+                  </pic:spPr>
+                </pic:pic>
+              </a:graphicData>
+            </a:graphic>
+          </wp:inline>
+        </w:drawing>
+      </w:r>
+    </w:p>
+    <w:p>
+      <w:pPr>
+        <w:jc w:val="center"/>
+        <w:rPr>
+          <w:rFonts w:ascii="Times New Roman" w:hAnsi="Times New Roman" w:cs="Times New Roman"/>
+          <w:b/>
+          <w:sz w:val="28"/>
+          <w:szCs w:val="28"/>
           <w:lang w:val="en-US"/>
         </w:rPr>
-        <w:br/>
+      </w:pPr>
+      <w:proofErr w:type="spellStart"/>
+      <w:r>
+        <w:rPr>
+          <w:rFonts w:ascii="Times New Roman" w:hAnsi="Times New Roman" w:cs="Times New Roman"/>
+          <w:b/>
+          <w:sz w:val="28"/>
+          <w:szCs w:val="28"/>
+        </w:rPr>
+        <w:t>Task</w:t>
+      </w:r>
+      <w:proofErr w:type="spellEnd"/>
+      <w:r>
+        <w:rPr>
+          <w:rFonts w:ascii="Times New Roman" w:hAnsi="Times New Roman" w:cs="Times New Roman"/>
+          <w:b/>
+          <w:sz w:val="28"/>
+          <w:szCs w:val="28"/>
+        </w:rPr>
+        <w:t xml:space="preserve"> </w:t>
+      </w:r>
+      <w:r>
+        <w:rPr>
+          <w:rFonts w:ascii="Times New Roman" w:hAnsi="Times New Roman" w:cs="Times New Roman"/>
+          <w:b/>
+          <w:sz w:val="28"/>
+          <w:szCs w:val="28"/>
+          <w:lang w:val="en-US"/>
+        </w:rPr>
+        <w:t>4</w:t>
+      </w:r>
+    </w:p>
+    <w:p>
+      <w:pPr>
+        <w:pStyle w:val="4"/>
+      </w:pPr>
+      <w:proofErr w:type="spellStart"/>
+      <w:r>
+        <w:rPr>
+          <w:rFonts w:ascii="Times New Roman" w:eastAsia="Calibri" w:hAnsi="Times New Roman" w:cs="Times New Roman"/>
+          <w:b w:val="0"/>
+          <w:sz w:val="28"/>
+          <w:szCs w:val="28"/>
+        </w:rPr>
+        <w:t>Create</w:t>
+      </w:r>
+      <w:proofErr w:type="spellEnd"/>
+      <w:r>
+        <w:rPr>
+          <w:rFonts w:ascii="Times New Roman" w:eastAsia="Calibri" w:hAnsi="Times New Roman" w:cs="Times New Roman"/>
+          <w:b w:val="0"/>
+          <w:sz w:val="28"/>
+          <w:szCs w:val="28"/>
+        </w:rPr>
+        <w:t xml:space="preserve"> </w:t>
+      </w:r>
+      <w:proofErr w:type="spellStart"/>
+      <w:r>
+        <w:rPr>
+          <w:rFonts w:ascii="Times New Roman" w:eastAsia="Calibri" w:hAnsi="Times New Roman" w:cs="Times New Roman"/>
+          <w:b w:val="0"/>
+          <w:sz w:val="28"/>
+          <w:szCs w:val="28"/>
+        </w:rPr>
+        <w:t>an</w:t>
+      </w:r>
+      <w:proofErr w:type="spellEnd"/>
+      <w:r>
+        <w:rPr>
+          <w:rFonts w:ascii="Times New Roman" w:eastAsia="Calibri" w:hAnsi="Times New Roman" w:cs="Times New Roman"/>
+          <w:b w:val="0"/>
+          <w:sz w:val="28"/>
+          <w:szCs w:val="28"/>
+        </w:rPr>
+        <w:t xml:space="preserve"> </w:t>
+      </w:r>
+      <w:proofErr w:type="spellStart"/>
+      <w:r>
+        <w:rPr>
+          <w:rFonts w:ascii="Times New Roman" w:eastAsia="Calibri" w:hAnsi="Times New Roman" w:cs="Times New Roman"/>
+          <w:b w:val="0"/>
+          <w:sz w:val="28"/>
+          <w:szCs w:val="28"/>
+        </w:rPr>
+        <w:t>object</w:t>
+      </w:r>
+      <w:proofErr w:type="spellEnd"/>
+      <w:r>
+        <w:rPr>
+          <w:rFonts w:ascii="Times New Roman" w:eastAsia="Calibri" w:hAnsi="Times New Roman" w:cs="Times New Roman"/>
+          <w:b w:val="0"/>
+          <w:sz w:val="28"/>
+          <w:szCs w:val="28"/>
+        </w:rPr>
+        <w:t xml:space="preserve"> </w:t>
+      </w:r>
+      <w:proofErr w:type="spellStart"/>
+      <w:r>
+        <w:rPr>
+          <w:rFonts w:ascii="Times New Roman" w:eastAsia="Calibri" w:hAnsi="Times New Roman" w:cs="Times New Roman"/>
+          <w:b w:val="0"/>
+          <w:sz w:val="28"/>
+          <w:szCs w:val="28"/>
+        </w:rPr>
+        <w:t>diagram</w:t>
+      </w:r>
+      <w:proofErr w:type="spellEnd"/>
+      <w:r>
+        <w:rPr>
+          <w:rFonts w:ascii="Times New Roman" w:eastAsia="Calibri" w:hAnsi="Times New Roman" w:cs="Times New Roman"/>
+          <w:b w:val="0"/>
+          <w:sz w:val="28"/>
+          <w:szCs w:val="28"/>
+        </w:rPr>
+        <w:t xml:space="preserve"> </w:t>
+      </w:r>
+      <w:proofErr w:type="spellStart"/>
+      <w:r>
+        <w:rPr>
+          <w:rFonts w:ascii="Times New Roman" w:eastAsia="Calibri" w:hAnsi="Times New Roman" w:cs="Times New Roman"/>
+          <w:b w:val="0"/>
+          <w:sz w:val="28"/>
+          <w:szCs w:val="28"/>
+        </w:rPr>
+        <w:t>with</w:t>
+      </w:r>
+      <w:proofErr w:type="spellEnd"/>
+      <w:r>
+        <w:rPr>
+          <w:rFonts w:ascii="Times New Roman" w:eastAsia="Calibri" w:hAnsi="Times New Roman" w:cs="Times New Roman"/>
+          <w:b w:val="0"/>
+          <w:sz w:val="28"/>
+          <w:szCs w:val="28"/>
+        </w:rPr>
+        <w:t xml:space="preserve"> </w:t>
+      </w:r>
+      <w:proofErr w:type="spellStart"/>
+      <w:r>
+        <w:rPr>
+          <w:rFonts w:ascii="Times New Roman" w:eastAsia="Calibri" w:hAnsi="Times New Roman" w:cs="Times New Roman"/>
+          <w:b w:val="0"/>
+          <w:sz w:val="28"/>
+          <w:szCs w:val="28"/>
+        </w:rPr>
+        <w:t>properly</w:t>
+      </w:r>
+      <w:proofErr w:type="spellEnd"/>
+      <w:r>
+        <w:rPr>
+          <w:rFonts w:ascii="Times New Roman" w:eastAsia="Calibri" w:hAnsi="Times New Roman" w:cs="Times New Roman"/>
+          <w:b w:val="0"/>
+          <w:sz w:val="28"/>
+          <w:szCs w:val="28"/>
+        </w:rPr>
+        <w:t xml:space="preserve"> </w:t>
+      </w:r>
+      <w:proofErr w:type="spellStart"/>
+      <w:r>
+        <w:rPr>
+          <w:rFonts w:ascii="Times New Roman" w:eastAsia="Calibri" w:hAnsi="Times New Roman" w:cs="Times New Roman"/>
+          <w:b w:val="0"/>
+          <w:sz w:val="28"/>
+          <w:szCs w:val="28"/>
+        </w:rPr>
+        <w:t>defined</w:t>
+      </w:r>
+      <w:proofErr w:type="spellEnd"/>
+      <w:r>
+        <w:rPr>
+          <w:rFonts w:ascii="Times New Roman" w:eastAsia="Calibri" w:hAnsi="Times New Roman" w:cs="Times New Roman"/>
+          <w:b w:val="0"/>
+          <w:sz w:val="28"/>
+          <w:szCs w:val="28"/>
+        </w:rPr>
+        <w:t xml:space="preserve"> </w:t>
+      </w:r>
+      <w:proofErr w:type="spellStart"/>
+      <w:r>
+        <w:rPr>
+          <w:rFonts w:ascii="Times New Roman" w:eastAsia="Calibri" w:hAnsi="Times New Roman" w:cs="Times New Roman"/>
+          <w:b w:val="0"/>
+          <w:sz w:val="28"/>
+          <w:szCs w:val="28"/>
+        </w:rPr>
+        <w:t>instances</w:t>
+      </w:r>
+      <w:proofErr w:type="spellEnd"/>
+      <w:r>
+        <w:rPr>
+          <w:rFonts w:ascii="Times New Roman" w:eastAsia="Calibri" w:hAnsi="Times New Roman" w:cs="Times New Roman"/>
+          <w:b w:val="0"/>
+          <w:sz w:val="28"/>
+          <w:szCs w:val="28"/>
+        </w:rPr>
+        <w:t xml:space="preserve"> </w:t>
+      </w:r>
+      <w:proofErr w:type="spellStart"/>
+      <w:r>
+        <w:rPr>
+          <w:rFonts w:ascii="Times New Roman" w:eastAsia="Calibri" w:hAnsi="Times New Roman" w:cs="Times New Roman"/>
+          <w:b w:val="0"/>
+          <w:sz w:val="28"/>
+          <w:szCs w:val="28"/>
+        </w:rPr>
+        <w:t>and</w:t>
+      </w:r>
+      <w:proofErr w:type="spellEnd"/>
+      <w:r>
+        <w:rPr>
+          <w:rFonts w:ascii="Times New Roman" w:eastAsia="Calibri" w:hAnsi="Times New Roman" w:cs="Times New Roman"/>
+          <w:b w:val="0"/>
+          <w:sz w:val="28"/>
+          <w:szCs w:val="28"/>
+        </w:rPr>
+        <w:t xml:space="preserve"> </w:t>
+      </w:r>
+      <w:proofErr w:type="spellStart"/>
+      <w:r>
+        <w:rPr>
+          <w:rFonts w:ascii="Times New Roman" w:eastAsia="Calibri" w:hAnsi="Times New Roman" w:cs="Times New Roman"/>
+          <w:b w:val="0"/>
+          <w:sz w:val="28"/>
+          <w:szCs w:val="28"/>
+        </w:rPr>
+        <w:t>relationships</w:t>
+      </w:r>
+      <w:proofErr w:type="spellEnd"/>
+      <w:r>
+        <w:rPr>
+          <w:rFonts w:ascii="Times New Roman" w:eastAsia="Calibri" w:hAnsi="Times New Roman" w:cs="Times New Roman"/>
+          <w:b w:val="0"/>
+          <w:sz w:val="28"/>
+          <w:szCs w:val="28"/>
+        </w:rPr>
+        <w:t xml:space="preserve"> </w:t>
+      </w:r>
+      <w:proofErr w:type="spellStart"/>
+      <w:r>
+        <w:rPr>
+          <w:rFonts w:ascii="Times New Roman" w:eastAsia="Calibri" w:hAnsi="Times New Roman" w:cs="Times New Roman"/>
+          <w:b w:val="0"/>
+          <w:sz w:val="28"/>
+          <w:szCs w:val="28"/>
+        </w:rPr>
+        <w:t>between</w:t>
+      </w:r>
+      <w:proofErr w:type="spellEnd"/>
+      <w:r>
+        <w:rPr>
+          <w:rFonts w:ascii="Times New Roman" w:eastAsia="Calibri" w:hAnsi="Times New Roman" w:cs="Times New Roman"/>
+          <w:b w:val="0"/>
+          <w:sz w:val="28"/>
+          <w:szCs w:val="28"/>
+        </w:rPr>
+        <w:t xml:space="preserve"> </w:t>
+      </w:r>
+      <w:proofErr w:type="spellStart"/>
+      <w:r>
+        <w:rPr>
+          <w:rFonts w:ascii="Times New Roman" w:eastAsia="Calibri" w:hAnsi="Times New Roman" w:cs="Times New Roman"/>
+          <w:b w:val="0"/>
+          <w:sz w:val="28"/>
+          <w:szCs w:val="28"/>
+        </w:rPr>
+        <w:t>them</w:t>
+      </w:r>
+      <w:proofErr w:type="spellEnd"/>
+      <w:r>
+        <w:rPr>
+          <w:rFonts w:ascii="Times New Roman" w:eastAsia="Calibri" w:hAnsi="Times New Roman" w:cs="Times New Roman"/>
+          <w:b w:val="0"/>
+          <w:sz w:val="28"/>
+          <w:szCs w:val="28"/>
+        </w:rPr>
+        <w:t>.</w:t>
+      </w:r>
+    </w:p>
+    <w:p>
+      <w:pPr>
+        <w:pStyle w:val="4"/>
+      </w:pPr>
+      <w:r>
+        <w:rPr>
+          <w:noProof/>
+        </w:rPr>
+        <w:drawing>
+          <wp:inline distT="0" distB="0" distL="0" distR="0" wp14:anchorId="671A7F5C" wp14:editId="179300A7">
+            <wp:extent cx="5585468" cy="2295525"/>
+            <wp:effectExtent l="0" t="0" r="0" b="0"/>
+            <wp:docPr id="5" name="Рисунок 5"/>
+            <wp:cNvGraphicFramePr>
+              <a:graphicFrameLocks xmlns:a="http://schemas.openxmlformats.org/drawingml/2006/main" noChangeAspect="1"/>
+            </wp:cNvGraphicFramePr>
+            <a:graphic xmlns:a="http://schemas.openxmlformats.org/drawingml/2006/main">
+              <a:graphicData uri="http://schemas.openxmlformats.org/drawingml/2006/picture">
+                <pic:pic xmlns:pic="http://schemas.openxmlformats.org/drawingml/2006/picture">
+                  <pic:nvPicPr>
+                    <pic:cNvPr id="0" name="Picture 4"/>
+                    <pic:cNvPicPr>
+                      <a:picLocks noChangeAspect="1" noChangeArrowheads="1"/>
+                    </pic:cNvPicPr>
+                  </pic:nvPicPr>
+                  <pic:blipFill>
+                    <a:blip r:embed="rId14" cstate="print">
+                      <a:extLst>
+                        <a:ext uri="{28A0092B-C50C-407E-A947-70E740481C1C}">
+                          <a14:useLocalDpi xmlns:a14="http://schemas.microsoft.com/office/drawing/2010/main" val="0"/>
+                        </a:ext>
+                      </a:extLst>
+                    </a:blip>
+                    <a:srcRect/>
+                    <a:stretch>
+                      <a:fillRect/>
+                    </a:stretch>
+                  </pic:blipFill>
+                  <pic:spPr bwMode="auto">
+                    <a:xfrm>
+                      <a:off x="0" y="0"/>
+                      <a:ext cx="5589161" cy="2297043"/>
+                    </a:xfrm>
+                    <a:prstGeom prst="rect">
+                      <a:avLst/>
+                    </a:prstGeom>
+                    <a:noFill/>
+                    <a:ln>
+                      <a:noFill/>
+                    </a:ln>
+                  </pic:spPr>
+                </pic:pic>
+              </a:graphicData>
+            </a:graphic>
+          </wp:inline>
+        </w:drawing>
       </w:r>
     </w:p>
     <w:p>
@@ -4213,538 +5218,6 @@
           <w:lang w:val="en-US"/>
         </w:rPr>
       </w:pPr>
-      <w:proofErr w:type="spellStart"/>
-      <w:r>
-        <w:rPr>
-          <w:rFonts w:ascii="Times New Roman" w:hAnsi="Times New Roman" w:cs="Times New Roman"/>
-          <w:b/>
-          <w:sz w:val="28"/>
-          <w:szCs w:val="28"/>
-        </w:rPr>
-        <w:t>Task</w:t>
-      </w:r>
-      <w:proofErr w:type="spellEnd"/>
-      <w:r>
-        <w:rPr>
-          <w:rFonts w:ascii="Times New Roman" w:hAnsi="Times New Roman" w:cs="Times New Roman"/>
-          <w:b/>
-          <w:sz w:val="28"/>
-          <w:szCs w:val="28"/>
-        </w:rPr>
-        <w:t xml:space="preserve"> </w:t>
-      </w:r>
-      <w:r>
-        <w:rPr>
-          <w:rFonts w:ascii="Times New Roman" w:hAnsi="Times New Roman" w:cs="Times New Roman"/>
-          <w:b/>
-          <w:sz w:val="28"/>
-          <w:szCs w:val="28"/>
-          <w:lang w:val="en-US"/>
-        </w:rPr>
-        <w:t>3</w:t>
-      </w:r>
-    </w:p>
-    <w:p>
-      <w:pPr>
-        <w:pStyle w:val="4"/>
-      </w:pPr>
-      <w:proofErr w:type="spellStart"/>
-      <w:r>
-        <w:rPr>
-          <w:rFonts w:ascii="Times New Roman" w:eastAsia="Calibri" w:hAnsi="Times New Roman" w:cs="Times New Roman"/>
-          <w:b w:val="0"/>
-          <w:sz w:val="28"/>
-          <w:szCs w:val="28"/>
-        </w:rPr>
-        <w:t>Create</w:t>
-      </w:r>
-      <w:proofErr w:type="spellEnd"/>
-      <w:r>
-        <w:rPr>
-          <w:rFonts w:ascii="Times New Roman" w:eastAsia="Calibri" w:hAnsi="Times New Roman" w:cs="Times New Roman"/>
-          <w:b w:val="0"/>
-          <w:sz w:val="28"/>
-          <w:szCs w:val="28"/>
-        </w:rPr>
-        <w:t xml:space="preserve"> a </w:t>
-      </w:r>
-      <w:proofErr w:type="spellStart"/>
-      <w:r>
-        <w:rPr>
-          <w:rFonts w:ascii="Times New Roman" w:eastAsia="Calibri" w:hAnsi="Times New Roman" w:cs="Times New Roman"/>
-          <w:b w:val="0"/>
-          <w:sz w:val="28"/>
-          <w:szCs w:val="28"/>
-        </w:rPr>
-        <w:t>class</w:t>
-      </w:r>
-      <w:proofErr w:type="spellEnd"/>
-      <w:r>
-        <w:rPr>
-          <w:rFonts w:ascii="Times New Roman" w:eastAsia="Calibri" w:hAnsi="Times New Roman" w:cs="Times New Roman"/>
-          <w:b w:val="0"/>
-          <w:sz w:val="28"/>
-          <w:szCs w:val="28"/>
-        </w:rPr>
-        <w:t xml:space="preserve"> </w:t>
-      </w:r>
-      <w:proofErr w:type="spellStart"/>
-      <w:r>
-        <w:rPr>
-          <w:rFonts w:ascii="Times New Roman" w:eastAsia="Calibri" w:hAnsi="Times New Roman" w:cs="Times New Roman"/>
-          <w:b w:val="0"/>
-          <w:sz w:val="28"/>
-          <w:szCs w:val="28"/>
-        </w:rPr>
-        <w:t>diagram</w:t>
-      </w:r>
-      <w:proofErr w:type="spellEnd"/>
-      <w:r>
-        <w:rPr>
-          <w:rFonts w:ascii="Times New Roman" w:eastAsia="Calibri" w:hAnsi="Times New Roman" w:cs="Times New Roman"/>
-          <w:b w:val="0"/>
-          <w:sz w:val="28"/>
-          <w:szCs w:val="28"/>
-        </w:rPr>
-        <w:t xml:space="preserve">. </w:t>
-      </w:r>
-      <w:proofErr w:type="spellStart"/>
-      <w:r>
-        <w:rPr>
-          <w:rFonts w:ascii="Times New Roman" w:eastAsia="Calibri" w:hAnsi="Times New Roman" w:cs="Times New Roman"/>
-          <w:b w:val="0"/>
-          <w:sz w:val="28"/>
-          <w:szCs w:val="28"/>
-        </w:rPr>
-        <w:t>Before</w:t>
-      </w:r>
-      <w:proofErr w:type="spellEnd"/>
-      <w:r>
-        <w:rPr>
-          <w:rFonts w:ascii="Times New Roman" w:eastAsia="Calibri" w:hAnsi="Times New Roman" w:cs="Times New Roman"/>
-          <w:b w:val="0"/>
-          <w:sz w:val="28"/>
-          <w:szCs w:val="28"/>
-        </w:rPr>
-        <w:t xml:space="preserve"> </w:t>
-      </w:r>
-      <w:proofErr w:type="spellStart"/>
-      <w:r>
-        <w:rPr>
-          <w:rFonts w:ascii="Times New Roman" w:eastAsia="Calibri" w:hAnsi="Times New Roman" w:cs="Times New Roman"/>
-          <w:b w:val="0"/>
-          <w:sz w:val="28"/>
-          <w:szCs w:val="28"/>
-        </w:rPr>
-        <w:t>it</w:t>
-      </w:r>
-      <w:proofErr w:type="spellEnd"/>
-      <w:r>
-        <w:rPr>
-          <w:rFonts w:ascii="Times New Roman" w:eastAsia="Calibri" w:hAnsi="Times New Roman" w:cs="Times New Roman"/>
-          <w:b w:val="0"/>
-          <w:sz w:val="28"/>
-          <w:szCs w:val="28"/>
-        </w:rPr>
-        <w:t xml:space="preserve">, </w:t>
-      </w:r>
-      <w:proofErr w:type="spellStart"/>
-      <w:r>
-        <w:rPr>
-          <w:rFonts w:ascii="Times New Roman" w:eastAsia="Calibri" w:hAnsi="Times New Roman" w:cs="Times New Roman"/>
-          <w:b w:val="0"/>
-          <w:sz w:val="28"/>
-          <w:szCs w:val="28"/>
-        </w:rPr>
-        <w:t>carefully</w:t>
-      </w:r>
-      <w:proofErr w:type="spellEnd"/>
-      <w:r>
-        <w:rPr>
-          <w:rFonts w:ascii="Times New Roman" w:eastAsia="Calibri" w:hAnsi="Times New Roman" w:cs="Times New Roman"/>
-          <w:b w:val="0"/>
-          <w:sz w:val="28"/>
-          <w:szCs w:val="28"/>
-        </w:rPr>
-        <w:t xml:space="preserve"> </w:t>
-      </w:r>
-      <w:proofErr w:type="spellStart"/>
-      <w:r>
-        <w:rPr>
-          <w:rFonts w:ascii="Times New Roman" w:eastAsia="Calibri" w:hAnsi="Times New Roman" w:cs="Times New Roman"/>
-          <w:b w:val="0"/>
-          <w:sz w:val="28"/>
-          <w:szCs w:val="28"/>
-        </w:rPr>
-        <w:t>define</w:t>
-      </w:r>
-      <w:proofErr w:type="spellEnd"/>
-      <w:r>
-        <w:rPr>
-          <w:rFonts w:ascii="Times New Roman" w:eastAsia="Calibri" w:hAnsi="Times New Roman" w:cs="Times New Roman"/>
-          <w:b w:val="0"/>
-          <w:sz w:val="28"/>
-          <w:szCs w:val="28"/>
-        </w:rPr>
-        <w:t xml:space="preserve"> </w:t>
-      </w:r>
-      <w:proofErr w:type="spellStart"/>
-      <w:r>
-        <w:rPr>
-          <w:rFonts w:ascii="Times New Roman" w:eastAsia="Calibri" w:hAnsi="Times New Roman" w:cs="Times New Roman"/>
-          <w:b w:val="0"/>
-          <w:sz w:val="28"/>
-          <w:szCs w:val="28"/>
-        </w:rPr>
-        <w:t>relationships</w:t>
-      </w:r>
-      <w:proofErr w:type="spellEnd"/>
-      <w:r>
-        <w:rPr>
-          <w:rFonts w:ascii="Times New Roman" w:eastAsia="Calibri" w:hAnsi="Times New Roman" w:cs="Times New Roman"/>
-          <w:b w:val="0"/>
-          <w:sz w:val="28"/>
-          <w:szCs w:val="28"/>
-        </w:rPr>
-        <w:t xml:space="preserve"> </w:t>
-      </w:r>
-      <w:proofErr w:type="spellStart"/>
-      <w:r>
-        <w:rPr>
-          <w:rFonts w:ascii="Times New Roman" w:eastAsia="Calibri" w:hAnsi="Times New Roman" w:cs="Times New Roman"/>
-          <w:b w:val="0"/>
-          <w:sz w:val="28"/>
-          <w:szCs w:val="28"/>
-        </w:rPr>
-        <w:t>between</w:t>
-      </w:r>
-      <w:proofErr w:type="spellEnd"/>
-      <w:r>
-        <w:rPr>
-          <w:rFonts w:ascii="Times New Roman" w:eastAsia="Calibri" w:hAnsi="Times New Roman" w:cs="Times New Roman"/>
-          <w:b w:val="0"/>
-          <w:sz w:val="28"/>
-          <w:szCs w:val="28"/>
-        </w:rPr>
-        <w:t xml:space="preserve"> </w:t>
-      </w:r>
-      <w:proofErr w:type="spellStart"/>
-      <w:r>
-        <w:rPr>
-          <w:rFonts w:ascii="Times New Roman" w:eastAsia="Calibri" w:hAnsi="Times New Roman" w:cs="Times New Roman"/>
-          <w:b w:val="0"/>
-          <w:sz w:val="28"/>
-          <w:szCs w:val="28"/>
-        </w:rPr>
-        <w:t>classes</w:t>
-      </w:r>
-      <w:proofErr w:type="spellEnd"/>
-      <w:r>
-        <w:rPr>
-          <w:rFonts w:ascii="Times New Roman" w:eastAsia="Calibri" w:hAnsi="Times New Roman" w:cs="Times New Roman"/>
-          <w:b w:val="0"/>
-          <w:sz w:val="28"/>
-          <w:szCs w:val="28"/>
-        </w:rPr>
-        <w:t xml:space="preserve">. </w:t>
-      </w:r>
-      <w:proofErr w:type="spellStart"/>
-      <w:r>
-        <w:rPr>
-          <w:rFonts w:ascii="Times New Roman" w:eastAsia="Calibri" w:hAnsi="Times New Roman" w:cs="Times New Roman"/>
-          <w:b w:val="0"/>
-          <w:sz w:val="28"/>
-          <w:szCs w:val="28"/>
-        </w:rPr>
-        <w:t>If</w:t>
-      </w:r>
-      <w:proofErr w:type="spellEnd"/>
-      <w:r>
-        <w:rPr>
-          <w:rFonts w:ascii="Times New Roman" w:eastAsia="Calibri" w:hAnsi="Times New Roman" w:cs="Times New Roman"/>
-          <w:b w:val="0"/>
-          <w:sz w:val="28"/>
-          <w:szCs w:val="28"/>
-        </w:rPr>
-        <w:t xml:space="preserve"> </w:t>
-      </w:r>
-      <w:proofErr w:type="spellStart"/>
-      <w:r>
-        <w:rPr>
-          <w:rFonts w:ascii="Times New Roman" w:eastAsia="Calibri" w:hAnsi="Times New Roman" w:cs="Times New Roman"/>
-          <w:b w:val="0"/>
-          <w:sz w:val="28"/>
-          <w:szCs w:val="28"/>
-        </w:rPr>
-        <w:t>the</w:t>
-      </w:r>
-      <w:proofErr w:type="spellEnd"/>
-      <w:r>
-        <w:rPr>
-          <w:rFonts w:ascii="Times New Roman" w:eastAsia="Calibri" w:hAnsi="Times New Roman" w:cs="Times New Roman"/>
-          <w:b w:val="0"/>
-          <w:sz w:val="28"/>
-          <w:szCs w:val="28"/>
-        </w:rPr>
-        <w:t xml:space="preserve"> </w:t>
-      </w:r>
-      <w:proofErr w:type="spellStart"/>
-      <w:r>
-        <w:rPr>
-          <w:rFonts w:ascii="Times New Roman" w:eastAsia="Calibri" w:hAnsi="Times New Roman" w:cs="Times New Roman"/>
-          <w:b w:val="0"/>
-          <w:sz w:val="28"/>
-          <w:szCs w:val="28"/>
-        </w:rPr>
-        <w:t>diagram</w:t>
-      </w:r>
-      <w:proofErr w:type="spellEnd"/>
-      <w:r>
-        <w:rPr>
-          <w:rFonts w:ascii="Times New Roman" w:eastAsia="Calibri" w:hAnsi="Times New Roman" w:cs="Times New Roman"/>
-          <w:b w:val="0"/>
-          <w:sz w:val="28"/>
-          <w:szCs w:val="28"/>
-        </w:rPr>
-        <w:t xml:space="preserve"> </w:t>
-      </w:r>
-      <w:proofErr w:type="spellStart"/>
-      <w:r>
-        <w:rPr>
-          <w:rFonts w:ascii="Times New Roman" w:eastAsia="Calibri" w:hAnsi="Times New Roman" w:cs="Times New Roman"/>
-          <w:b w:val="0"/>
-          <w:sz w:val="28"/>
-          <w:szCs w:val="28"/>
-        </w:rPr>
-        <w:t>is</w:t>
-      </w:r>
-      <w:proofErr w:type="spellEnd"/>
-      <w:r>
-        <w:rPr>
-          <w:rFonts w:ascii="Times New Roman" w:eastAsia="Calibri" w:hAnsi="Times New Roman" w:cs="Times New Roman"/>
-          <w:b w:val="0"/>
-          <w:sz w:val="28"/>
-          <w:szCs w:val="28"/>
-        </w:rPr>
-        <w:t xml:space="preserve"> </w:t>
-      </w:r>
-      <w:proofErr w:type="spellStart"/>
-      <w:r>
-        <w:rPr>
-          <w:rFonts w:ascii="Times New Roman" w:eastAsia="Calibri" w:hAnsi="Times New Roman" w:cs="Times New Roman"/>
-          <w:b w:val="0"/>
-          <w:sz w:val="28"/>
-          <w:szCs w:val="28"/>
-        </w:rPr>
-        <w:t>too</w:t>
-      </w:r>
-      <w:proofErr w:type="spellEnd"/>
-      <w:r>
-        <w:rPr>
-          <w:rFonts w:ascii="Times New Roman" w:eastAsia="Calibri" w:hAnsi="Times New Roman" w:cs="Times New Roman"/>
-          <w:b w:val="0"/>
-          <w:sz w:val="28"/>
-          <w:szCs w:val="28"/>
-        </w:rPr>
-        <w:t xml:space="preserve"> </w:t>
-      </w:r>
-      <w:proofErr w:type="spellStart"/>
-      <w:r>
-        <w:rPr>
-          <w:rFonts w:ascii="Times New Roman" w:eastAsia="Calibri" w:hAnsi="Times New Roman" w:cs="Times New Roman"/>
-          <w:b w:val="0"/>
-          <w:sz w:val="28"/>
-          <w:szCs w:val="28"/>
-        </w:rPr>
-        <w:t>large</w:t>
-      </w:r>
-      <w:proofErr w:type="spellEnd"/>
-      <w:r>
-        <w:rPr>
-          <w:rFonts w:ascii="Times New Roman" w:eastAsia="Calibri" w:hAnsi="Times New Roman" w:cs="Times New Roman"/>
-          <w:b w:val="0"/>
-          <w:sz w:val="28"/>
-          <w:szCs w:val="28"/>
-        </w:rPr>
-        <w:t xml:space="preserve"> – </w:t>
-      </w:r>
-      <w:proofErr w:type="spellStart"/>
-      <w:r>
-        <w:rPr>
-          <w:rFonts w:ascii="Times New Roman" w:eastAsia="Calibri" w:hAnsi="Times New Roman" w:cs="Times New Roman"/>
-          <w:b w:val="0"/>
-          <w:sz w:val="28"/>
-          <w:szCs w:val="28"/>
-        </w:rPr>
-        <w:t>split</w:t>
-      </w:r>
-      <w:proofErr w:type="spellEnd"/>
-      <w:r>
-        <w:rPr>
-          <w:rFonts w:ascii="Times New Roman" w:eastAsia="Calibri" w:hAnsi="Times New Roman" w:cs="Times New Roman"/>
-          <w:b w:val="0"/>
-          <w:sz w:val="28"/>
-          <w:szCs w:val="28"/>
-        </w:rPr>
-        <w:t xml:space="preserve"> </w:t>
-      </w:r>
-      <w:proofErr w:type="spellStart"/>
-      <w:r>
-        <w:rPr>
-          <w:rFonts w:ascii="Times New Roman" w:eastAsia="Calibri" w:hAnsi="Times New Roman" w:cs="Times New Roman"/>
-          <w:b w:val="0"/>
-          <w:sz w:val="28"/>
-          <w:szCs w:val="28"/>
-        </w:rPr>
-        <w:t>it</w:t>
-      </w:r>
-      <w:proofErr w:type="spellEnd"/>
-      <w:r>
-        <w:rPr>
-          <w:rFonts w:ascii="Times New Roman" w:eastAsia="Calibri" w:hAnsi="Times New Roman" w:cs="Times New Roman"/>
-          <w:b w:val="0"/>
-          <w:sz w:val="28"/>
-          <w:szCs w:val="28"/>
-        </w:rPr>
-        <w:t xml:space="preserve"> </w:t>
-      </w:r>
-      <w:proofErr w:type="spellStart"/>
-      <w:r>
-        <w:rPr>
-          <w:rFonts w:ascii="Times New Roman" w:eastAsia="Calibri" w:hAnsi="Times New Roman" w:cs="Times New Roman"/>
-          <w:b w:val="0"/>
-          <w:sz w:val="28"/>
-          <w:szCs w:val="28"/>
-        </w:rPr>
-        <w:t>by</w:t>
-      </w:r>
-      <w:proofErr w:type="spellEnd"/>
-      <w:r>
-        <w:rPr>
-          <w:rFonts w:ascii="Times New Roman" w:eastAsia="Calibri" w:hAnsi="Times New Roman" w:cs="Times New Roman"/>
-          <w:b w:val="0"/>
-          <w:sz w:val="28"/>
-          <w:szCs w:val="28"/>
-        </w:rPr>
-        <w:t xml:space="preserve"> </w:t>
-      </w:r>
-      <w:proofErr w:type="spellStart"/>
-      <w:r>
-        <w:rPr>
-          <w:rFonts w:ascii="Times New Roman" w:eastAsia="Calibri" w:hAnsi="Times New Roman" w:cs="Times New Roman"/>
-          <w:b w:val="0"/>
-          <w:sz w:val="28"/>
-          <w:szCs w:val="28"/>
-        </w:rPr>
-        <w:t>class</w:t>
-      </w:r>
-      <w:proofErr w:type="spellEnd"/>
-      <w:r>
-        <w:rPr>
-          <w:rFonts w:ascii="Times New Roman" w:eastAsia="Calibri" w:hAnsi="Times New Roman" w:cs="Times New Roman"/>
-          <w:b w:val="0"/>
-          <w:sz w:val="28"/>
-          <w:szCs w:val="28"/>
-        </w:rPr>
-        <w:t xml:space="preserve"> </w:t>
-      </w:r>
-      <w:proofErr w:type="spellStart"/>
-      <w:r>
-        <w:rPr>
-          <w:rFonts w:ascii="Times New Roman" w:eastAsia="Calibri" w:hAnsi="Times New Roman" w:cs="Times New Roman"/>
-          <w:b w:val="0"/>
-          <w:sz w:val="28"/>
-          <w:szCs w:val="28"/>
-        </w:rPr>
-        <w:t>categories</w:t>
-      </w:r>
-      <w:proofErr w:type="spellEnd"/>
-      <w:r>
-        <w:rPr>
-          <w:rFonts w:ascii="Times New Roman" w:eastAsia="Calibri" w:hAnsi="Times New Roman" w:cs="Times New Roman"/>
-          <w:b w:val="0"/>
-          <w:sz w:val="28"/>
-          <w:szCs w:val="28"/>
-        </w:rPr>
-        <w:t xml:space="preserve"> </w:t>
-      </w:r>
-      <w:proofErr w:type="spellStart"/>
-      <w:r>
-        <w:rPr>
-          <w:rFonts w:ascii="Times New Roman" w:eastAsia="Calibri" w:hAnsi="Times New Roman" w:cs="Times New Roman"/>
-          <w:b w:val="0"/>
-          <w:sz w:val="28"/>
-          <w:szCs w:val="28"/>
-        </w:rPr>
-        <w:t>into</w:t>
-      </w:r>
-      <w:proofErr w:type="spellEnd"/>
-      <w:r>
-        <w:rPr>
-          <w:rFonts w:ascii="Times New Roman" w:eastAsia="Calibri" w:hAnsi="Times New Roman" w:cs="Times New Roman"/>
-          <w:b w:val="0"/>
-          <w:sz w:val="28"/>
-          <w:szCs w:val="28"/>
-        </w:rPr>
-        <w:t xml:space="preserve"> </w:t>
-      </w:r>
-      <w:proofErr w:type="spellStart"/>
-      <w:r>
-        <w:rPr>
-          <w:rFonts w:ascii="Times New Roman" w:eastAsia="Calibri" w:hAnsi="Times New Roman" w:cs="Times New Roman"/>
-          <w:b w:val="0"/>
-          <w:sz w:val="28"/>
-          <w:szCs w:val="28"/>
-        </w:rPr>
-        <w:t>several</w:t>
-      </w:r>
-      <w:proofErr w:type="spellEnd"/>
-      <w:r>
-        <w:rPr>
-          <w:rFonts w:ascii="Times New Roman" w:eastAsia="Calibri" w:hAnsi="Times New Roman" w:cs="Times New Roman"/>
-          <w:b w:val="0"/>
-          <w:sz w:val="28"/>
-          <w:szCs w:val="28"/>
-        </w:rPr>
-        <w:t xml:space="preserve"> </w:t>
-      </w:r>
-      <w:proofErr w:type="spellStart"/>
-      <w:r>
-        <w:rPr>
-          <w:rFonts w:ascii="Times New Roman" w:eastAsia="Calibri" w:hAnsi="Times New Roman" w:cs="Times New Roman"/>
-          <w:b w:val="0"/>
-          <w:sz w:val="28"/>
-          <w:szCs w:val="28"/>
-        </w:rPr>
-        <w:t>diagrams</w:t>
-      </w:r>
-      <w:proofErr w:type="spellEnd"/>
-      <w:r>
-        <w:rPr>
-          <w:rFonts w:ascii="Times New Roman" w:eastAsia="Calibri" w:hAnsi="Times New Roman" w:cs="Times New Roman"/>
-          <w:b w:val="0"/>
-          <w:sz w:val="28"/>
-          <w:szCs w:val="28"/>
-        </w:rPr>
-        <w:t>.</w:t>
-      </w:r>
-    </w:p>
-    <w:p>
-      <w:pPr>
-        <w:pStyle w:val="4"/>
-      </w:pPr>
-    </w:p>
-    <w:p>
-      <w:pPr>
-        <w:jc w:val="center"/>
-        <w:rPr>
-          <w:rFonts w:ascii="Times New Roman" w:hAnsi="Times New Roman" w:cs="Times New Roman"/>
-          <w:b/>
-          <w:sz w:val="28"/>
-          <w:szCs w:val="28"/>
-          <w:lang w:val="en-US"/>
-        </w:rPr>
-      </w:pPr>
       <w:r>
         <w:rPr>
           <w:rFonts w:ascii="Times New Roman" w:hAnsi="Times New Roman" w:cs="Times New Roman"/>
@@ -4766,14 +5239,941 @@
           <w:lang w:val="en-US"/>
         </w:rPr>
       </w:pPr>
+      <w:proofErr w:type="spellStart"/>
+      <w:r>
+        <w:rPr>
+          <w:rFonts w:ascii="Times New Roman" w:hAnsi="Times New Roman" w:cs="Times New Roman"/>
+          <w:sz w:val="28"/>
+          <w:szCs w:val="28"/>
+        </w:rPr>
+        <w:t>In</w:t>
+      </w:r>
+      <w:proofErr w:type="spellEnd"/>
+      <w:r>
+        <w:rPr>
+          <w:rFonts w:ascii="Times New Roman" w:hAnsi="Times New Roman" w:cs="Times New Roman"/>
+          <w:sz w:val="28"/>
+          <w:szCs w:val="28"/>
+        </w:rPr>
+        <w:t xml:space="preserve"> </w:t>
+      </w:r>
+      <w:proofErr w:type="spellStart"/>
+      <w:r>
+        <w:rPr>
+          <w:rFonts w:ascii="Times New Roman" w:hAnsi="Times New Roman" w:cs="Times New Roman"/>
+          <w:sz w:val="28"/>
+          <w:szCs w:val="28"/>
+        </w:rPr>
+        <w:t>completing</w:t>
+      </w:r>
+      <w:proofErr w:type="spellEnd"/>
+      <w:r>
+        <w:rPr>
+          <w:rFonts w:ascii="Times New Roman" w:hAnsi="Times New Roman" w:cs="Times New Roman"/>
+          <w:sz w:val="28"/>
+          <w:szCs w:val="28"/>
+        </w:rPr>
+        <w:t xml:space="preserve"> </w:t>
+      </w:r>
+      <w:proofErr w:type="spellStart"/>
+      <w:r>
+        <w:rPr>
+          <w:rFonts w:ascii="Times New Roman" w:hAnsi="Times New Roman" w:cs="Times New Roman"/>
+          <w:sz w:val="28"/>
+          <w:szCs w:val="28"/>
+        </w:rPr>
+        <w:t>the</w:t>
+      </w:r>
+      <w:proofErr w:type="spellEnd"/>
+      <w:r>
+        <w:rPr>
+          <w:rFonts w:ascii="Times New Roman" w:hAnsi="Times New Roman" w:cs="Times New Roman"/>
+          <w:sz w:val="28"/>
+          <w:szCs w:val="28"/>
+        </w:rPr>
+        <w:t xml:space="preserve"> </w:t>
+      </w:r>
+      <w:proofErr w:type="spellStart"/>
+      <w:r>
+        <w:rPr>
+          <w:rFonts w:ascii="Times New Roman" w:hAnsi="Times New Roman" w:cs="Times New Roman"/>
+          <w:sz w:val="28"/>
+          <w:szCs w:val="28"/>
+        </w:rPr>
+        <w:t>class</w:t>
+      </w:r>
+      <w:proofErr w:type="spellEnd"/>
+      <w:r>
+        <w:rPr>
+          <w:rFonts w:ascii="Times New Roman" w:hAnsi="Times New Roman" w:cs="Times New Roman"/>
+          <w:sz w:val="28"/>
+          <w:szCs w:val="28"/>
+        </w:rPr>
+        <w:t xml:space="preserve"> </w:t>
+      </w:r>
+      <w:proofErr w:type="spellStart"/>
+      <w:r>
+        <w:rPr>
+          <w:rFonts w:ascii="Times New Roman" w:hAnsi="Times New Roman" w:cs="Times New Roman"/>
+          <w:sz w:val="28"/>
+          <w:szCs w:val="28"/>
+        </w:rPr>
+        <w:t>design</w:t>
+      </w:r>
+      <w:proofErr w:type="spellEnd"/>
+      <w:r>
+        <w:rPr>
+          <w:rFonts w:ascii="Times New Roman" w:hAnsi="Times New Roman" w:cs="Times New Roman"/>
+          <w:sz w:val="28"/>
+          <w:szCs w:val="28"/>
+        </w:rPr>
+        <w:t xml:space="preserve"> </w:t>
+      </w:r>
+      <w:proofErr w:type="spellStart"/>
+      <w:r>
+        <w:rPr>
+          <w:rFonts w:ascii="Times New Roman" w:hAnsi="Times New Roman" w:cs="Times New Roman"/>
+          <w:sz w:val="28"/>
+          <w:szCs w:val="28"/>
+        </w:rPr>
+        <w:t>and</w:t>
+      </w:r>
+      <w:proofErr w:type="spellEnd"/>
+      <w:r>
+        <w:rPr>
+          <w:rFonts w:ascii="Times New Roman" w:hAnsi="Times New Roman" w:cs="Times New Roman"/>
+          <w:sz w:val="28"/>
+          <w:szCs w:val="28"/>
+        </w:rPr>
+        <w:t xml:space="preserve"> </w:t>
+      </w:r>
+      <w:proofErr w:type="spellStart"/>
+      <w:r>
+        <w:rPr>
+          <w:rFonts w:ascii="Times New Roman" w:hAnsi="Times New Roman" w:cs="Times New Roman"/>
+          <w:sz w:val="28"/>
+          <w:szCs w:val="28"/>
+        </w:rPr>
+        <w:t>object</w:t>
+      </w:r>
+      <w:proofErr w:type="spellEnd"/>
+      <w:r>
+        <w:rPr>
+          <w:rFonts w:ascii="Times New Roman" w:hAnsi="Times New Roman" w:cs="Times New Roman"/>
+          <w:sz w:val="28"/>
+          <w:szCs w:val="28"/>
+        </w:rPr>
+        <w:t xml:space="preserve"> </w:t>
+      </w:r>
+      <w:proofErr w:type="spellStart"/>
+      <w:r>
+        <w:rPr>
+          <w:rFonts w:ascii="Times New Roman" w:hAnsi="Times New Roman" w:cs="Times New Roman"/>
+          <w:sz w:val="28"/>
+          <w:szCs w:val="28"/>
+        </w:rPr>
+        <w:t>diagrams</w:t>
+      </w:r>
+      <w:proofErr w:type="spellEnd"/>
+      <w:r>
+        <w:rPr>
+          <w:rFonts w:ascii="Times New Roman" w:hAnsi="Times New Roman" w:cs="Times New Roman"/>
+          <w:sz w:val="28"/>
+          <w:szCs w:val="28"/>
+        </w:rPr>
+        <w:t xml:space="preserve"> </w:t>
+      </w:r>
+      <w:proofErr w:type="spellStart"/>
+      <w:r>
+        <w:rPr>
+          <w:rFonts w:ascii="Times New Roman" w:hAnsi="Times New Roman" w:cs="Times New Roman"/>
+          <w:sz w:val="28"/>
+          <w:szCs w:val="28"/>
+        </w:rPr>
+        <w:t>for</w:t>
+      </w:r>
+      <w:proofErr w:type="spellEnd"/>
+      <w:r>
+        <w:rPr>
+          <w:rFonts w:ascii="Times New Roman" w:hAnsi="Times New Roman" w:cs="Times New Roman"/>
+          <w:sz w:val="28"/>
+          <w:szCs w:val="28"/>
+        </w:rPr>
+        <w:t xml:space="preserve"> </w:t>
+      </w:r>
+      <w:proofErr w:type="spellStart"/>
+      <w:r>
+        <w:rPr>
+          <w:rFonts w:ascii="Times New Roman" w:hAnsi="Times New Roman" w:cs="Times New Roman"/>
+          <w:sz w:val="28"/>
+          <w:szCs w:val="28"/>
+        </w:rPr>
+        <w:t>the</w:t>
+      </w:r>
+      <w:proofErr w:type="spellEnd"/>
+      <w:r>
+        <w:rPr>
+          <w:rFonts w:ascii="Times New Roman" w:hAnsi="Times New Roman" w:cs="Times New Roman"/>
+          <w:sz w:val="28"/>
+          <w:szCs w:val="28"/>
+        </w:rPr>
+        <w:t xml:space="preserve"> </w:t>
+      </w:r>
+      <w:proofErr w:type="spellStart"/>
+      <w:r>
+        <w:rPr>
+          <w:rFonts w:ascii="Times New Roman" w:hAnsi="Times New Roman" w:cs="Times New Roman"/>
+          <w:sz w:val="28"/>
+          <w:szCs w:val="28"/>
+        </w:rPr>
+        <w:t>Social</w:t>
+      </w:r>
+      <w:proofErr w:type="spellEnd"/>
+      <w:r>
+        <w:rPr>
+          <w:rFonts w:ascii="Times New Roman" w:hAnsi="Times New Roman" w:cs="Times New Roman"/>
+          <w:sz w:val="28"/>
+          <w:szCs w:val="28"/>
+        </w:rPr>
+        <w:t xml:space="preserve"> </w:t>
+      </w:r>
+      <w:proofErr w:type="spellStart"/>
+      <w:r>
+        <w:rPr>
+          <w:rFonts w:ascii="Times New Roman" w:hAnsi="Times New Roman" w:cs="Times New Roman"/>
+          <w:sz w:val="28"/>
+          <w:szCs w:val="28"/>
+        </w:rPr>
+        <w:t>Network</w:t>
+      </w:r>
+      <w:proofErr w:type="spellEnd"/>
+      <w:r>
+        <w:rPr>
+          <w:rFonts w:ascii="Times New Roman" w:hAnsi="Times New Roman" w:cs="Times New Roman"/>
+          <w:sz w:val="28"/>
+          <w:szCs w:val="28"/>
+        </w:rPr>
+        <w:t xml:space="preserve"> Y </w:t>
+      </w:r>
+      <w:proofErr w:type="spellStart"/>
+      <w:r>
+        <w:rPr>
+          <w:rFonts w:ascii="Times New Roman" w:hAnsi="Times New Roman" w:cs="Times New Roman"/>
+          <w:sz w:val="28"/>
+          <w:szCs w:val="28"/>
+        </w:rPr>
+        <w:t>project</w:t>
+      </w:r>
+      <w:proofErr w:type="spellEnd"/>
+      <w:r>
+        <w:rPr>
+          <w:rFonts w:ascii="Times New Roman" w:hAnsi="Times New Roman" w:cs="Times New Roman"/>
+          <w:sz w:val="28"/>
+          <w:szCs w:val="28"/>
+        </w:rPr>
+        <w:t xml:space="preserve">, I </w:t>
+      </w:r>
+      <w:proofErr w:type="spellStart"/>
+      <w:r>
+        <w:rPr>
+          <w:rFonts w:ascii="Times New Roman" w:hAnsi="Times New Roman" w:cs="Times New Roman"/>
+          <w:sz w:val="28"/>
+          <w:szCs w:val="28"/>
+        </w:rPr>
+        <w:t>gained</w:t>
+      </w:r>
+      <w:proofErr w:type="spellEnd"/>
+      <w:r>
+        <w:rPr>
+          <w:rFonts w:ascii="Times New Roman" w:hAnsi="Times New Roman" w:cs="Times New Roman"/>
+          <w:sz w:val="28"/>
+          <w:szCs w:val="28"/>
+        </w:rPr>
+        <w:t xml:space="preserve"> </w:t>
+      </w:r>
+      <w:proofErr w:type="spellStart"/>
+      <w:r>
+        <w:rPr>
+          <w:rFonts w:ascii="Times New Roman" w:hAnsi="Times New Roman" w:cs="Times New Roman"/>
+          <w:sz w:val="28"/>
+          <w:szCs w:val="28"/>
+        </w:rPr>
+        <w:t>valuable</w:t>
+      </w:r>
+      <w:proofErr w:type="spellEnd"/>
+      <w:r>
+        <w:rPr>
+          <w:rFonts w:ascii="Times New Roman" w:hAnsi="Times New Roman" w:cs="Times New Roman"/>
+          <w:sz w:val="28"/>
+          <w:szCs w:val="28"/>
+        </w:rPr>
+        <w:t xml:space="preserve"> </w:t>
+      </w:r>
+      <w:proofErr w:type="spellStart"/>
+      <w:r>
+        <w:rPr>
+          <w:rFonts w:ascii="Times New Roman" w:hAnsi="Times New Roman" w:cs="Times New Roman"/>
+          <w:sz w:val="28"/>
+          <w:szCs w:val="28"/>
+        </w:rPr>
+        <w:t>insights</w:t>
+      </w:r>
+      <w:proofErr w:type="spellEnd"/>
+      <w:r>
+        <w:rPr>
+          <w:rFonts w:ascii="Times New Roman" w:hAnsi="Times New Roman" w:cs="Times New Roman"/>
+          <w:sz w:val="28"/>
+          <w:szCs w:val="28"/>
+        </w:rPr>
+        <w:t xml:space="preserve"> </w:t>
+      </w:r>
+      <w:proofErr w:type="spellStart"/>
+      <w:r>
+        <w:rPr>
+          <w:rFonts w:ascii="Times New Roman" w:hAnsi="Times New Roman" w:cs="Times New Roman"/>
+          <w:sz w:val="28"/>
+          <w:szCs w:val="28"/>
+        </w:rPr>
+        <w:t>into</w:t>
+      </w:r>
+      <w:proofErr w:type="spellEnd"/>
+      <w:r>
+        <w:rPr>
+          <w:rFonts w:ascii="Times New Roman" w:hAnsi="Times New Roman" w:cs="Times New Roman"/>
+          <w:sz w:val="28"/>
+          <w:szCs w:val="28"/>
+        </w:rPr>
+        <w:t xml:space="preserve"> </w:t>
+      </w:r>
+      <w:proofErr w:type="spellStart"/>
+      <w:r>
+        <w:rPr>
+          <w:rFonts w:ascii="Times New Roman" w:hAnsi="Times New Roman" w:cs="Times New Roman"/>
+          <w:sz w:val="28"/>
+          <w:szCs w:val="28"/>
+        </w:rPr>
+        <w:t>the</w:t>
+      </w:r>
+      <w:proofErr w:type="spellEnd"/>
+      <w:r>
+        <w:rPr>
+          <w:rFonts w:ascii="Times New Roman" w:hAnsi="Times New Roman" w:cs="Times New Roman"/>
+          <w:sz w:val="28"/>
+          <w:szCs w:val="28"/>
+        </w:rPr>
+        <w:t xml:space="preserve"> </w:t>
+      </w:r>
+      <w:proofErr w:type="spellStart"/>
+      <w:r>
+        <w:rPr>
+          <w:rFonts w:ascii="Times New Roman" w:hAnsi="Times New Roman" w:cs="Times New Roman"/>
+          <w:sz w:val="28"/>
+          <w:szCs w:val="28"/>
+        </w:rPr>
+        <w:t>system's</w:t>
+      </w:r>
+      <w:proofErr w:type="spellEnd"/>
+      <w:r>
+        <w:rPr>
+          <w:rFonts w:ascii="Times New Roman" w:hAnsi="Times New Roman" w:cs="Times New Roman"/>
+          <w:sz w:val="28"/>
+          <w:szCs w:val="28"/>
+        </w:rPr>
+        <w:t xml:space="preserve"> </w:t>
+      </w:r>
+      <w:proofErr w:type="spellStart"/>
+      <w:r>
+        <w:rPr>
+          <w:rFonts w:ascii="Times New Roman" w:hAnsi="Times New Roman" w:cs="Times New Roman"/>
+          <w:sz w:val="28"/>
+          <w:szCs w:val="28"/>
+        </w:rPr>
+        <w:t>structure</w:t>
+      </w:r>
+      <w:proofErr w:type="spellEnd"/>
+      <w:r>
+        <w:rPr>
+          <w:rFonts w:ascii="Times New Roman" w:hAnsi="Times New Roman" w:cs="Times New Roman"/>
+          <w:sz w:val="28"/>
+          <w:szCs w:val="28"/>
+        </w:rPr>
+        <w:t xml:space="preserve"> </w:t>
+      </w:r>
+      <w:proofErr w:type="spellStart"/>
+      <w:r>
+        <w:rPr>
+          <w:rFonts w:ascii="Times New Roman" w:hAnsi="Times New Roman" w:cs="Times New Roman"/>
+          <w:sz w:val="28"/>
+          <w:szCs w:val="28"/>
+        </w:rPr>
+        <w:t>and</w:t>
+      </w:r>
+      <w:proofErr w:type="spellEnd"/>
+      <w:r>
+        <w:rPr>
+          <w:rFonts w:ascii="Times New Roman" w:hAnsi="Times New Roman" w:cs="Times New Roman"/>
+          <w:sz w:val="28"/>
+          <w:szCs w:val="28"/>
+        </w:rPr>
+        <w:t xml:space="preserve"> </w:t>
+      </w:r>
+      <w:proofErr w:type="spellStart"/>
+      <w:r>
+        <w:rPr>
+          <w:rFonts w:ascii="Times New Roman" w:hAnsi="Times New Roman" w:cs="Times New Roman"/>
+          <w:sz w:val="28"/>
+          <w:szCs w:val="28"/>
+        </w:rPr>
+        <w:t>interactions</w:t>
+      </w:r>
+      <w:proofErr w:type="spellEnd"/>
+      <w:r>
+        <w:rPr>
+          <w:rFonts w:ascii="Times New Roman" w:hAnsi="Times New Roman" w:cs="Times New Roman"/>
+          <w:sz w:val="28"/>
+          <w:szCs w:val="28"/>
+        </w:rPr>
+        <w:t xml:space="preserve">. </w:t>
+      </w:r>
+      <w:proofErr w:type="spellStart"/>
+      <w:r>
+        <w:rPr>
+          <w:rFonts w:ascii="Times New Roman" w:hAnsi="Times New Roman" w:cs="Times New Roman"/>
+          <w:sz w:val="28"/>
+          <w:szCs w:val="28"/>
+        </w:rPr>
+        <w:lastRenderedPageBreak/>
+        <w:t>Through</w:t>
+      </w:r>
+      <w:proofErr w:type="spellEnd"/>
+      <w:r>
+        <w:rPr>
+          <w:rFonts w:ascii="Times New Roman" w:hAnsi="Times New Roman" w:cs="Times New Roman"/>
+          <w:sz w:val="28"/>
+          <w:szCs w:val="28"/>
+        </w:rPr>
+        <w:t xml:space="preserve"> </w:t>
+      </w:r>
+      <w:proofErr w:type="spellStart"/>
+      <w:r>
+        <w:rPr>
+          <w:rFonts w:ascii="Times New Roman" w:hAnsi="Times New Roman" w:cs="Times New Roman"/>
+          <w:sz w:val="28"/>
+          <w:szCs w:val="28"/>
+        </w:rPr>
+        <w:t>the</w:t>
+      </w:r>
+      <w:proofErr w:type="spellEnd"/>
+      <w:r>
+        <w:rPr>
+          <w:rFonts w:ascii="Times New Roman" w:hAnsi="Times New Roman" w:cs="Times New Roman"/>
+          <w:sz w:val="28"/>
+          <w:szCs w:val="28"/>
+        </w:rPr>
+        <w:t xml:space="preserve"> </w:t>
+      </w:r>
+      <w:proofErr w:type="spellStart"/>
+      <w:r>
+        <w:rPr>
+          <w:rFonts w:ascii="Times New Roman" w:hAnsi="Times New Roman" w:cs="Times New Roman"/>
+          <w:sz w:val="28"/>
+          <w:szCs w:val="28"/>
+        </w:rPr>
+        <w:t>design</w:t>
+      </w:r>
+      <w:proofErr w:type="spellEnd"/>
+      <w:r>
+        <w:rPr>
+          <w:rFonts w:ascii="Times New Roman" w:hAnsi="Times New Roman" w:cs="Times New Roman"/>
+          <w:sz w:val="28"/>
+          <w:szCs w:val="28"/>
+        </w:rPr>
+        <w:t xml:space="preserve"> </w:t>
+      </w:r>
+      <w:proofErr w:type="spellStart"/>
+      <w:r>
+        <w:rPr>
+          <w:rFonts w:ascii="Times New Roman" w:hAnsi="Times New Roman" w:cs="Times New Roman"/>
+          <w:sz w:val="28"/>
+          <w:szCs w:val="28"/>
+        </w:rPr>
+        <w:t>of</w:t>
+      </w:r>
+      <w:proofErr w:type="spellEnd"/>
+      <w:r>
+        <w:rPr>
+          <w:rFonts w:ascii="Times New Roman" w:hAnsi="Times New Roman" w:cs="Times New Roman"/>
+          <w:sz w:val="28"/>
+          <w:szCs w:val="28"/>
+        </w:rPr>
+        <w:t xml:space="preserve"> </w:t>
+      </w:r>
+      <w:proofErr w:type="spellStart"/>
+      <w:r>
+        <w:rPr>
+          <w:rFonts w:ascii="Times New Roman" w:hAnsi="Times New Roman" w:cs="Times New Roman"/>
+          <w:sz w:val="28"/>
+          <w:szCs w:val="28"/>
+        </w:rPr>
+        <w:t>classes</w:t>
+      </w:r>
+      <w:proofErr w:type="spellEnd"/>
+      <w:r>
+        <w:rPr>
+          <w:rFonts w:ascii="Times New Roman" w:hAnsi="Times New Roman" w:cs="Times New Roman"/>
+          <w:sz w:val="28"/>
+          <w:szCs w:val="28"/>
+        </w:rPr>
+        <w:t xml:space="preserve"> </w:t>
+      </w:r>
+      <w:proofErr w:type="spellStart"/>
+      <w:r>
+        <w:rPr>
+          <w:rFonts w:ascii="Times New Roman" w:hAnsi="Times New Roman" w:cs="Times New Roman"/>
+          <w:sz w:val="28"/>
+          <w:szCs w:val="28"/>
+        </w:rPr>
+        <w:t>User</w:t>
+      </w:r>
+      <w:proofErr w:type="spellEnd"/>
+      <w:r>
+        <w:rPr>
+          <w:rFonts w:ascii="Times New Roman" w:hAnsi="Times New Roman" w:cs="Times New Roman"/>
+          <w:sz w:val="28"/>
+          <w:szCs w:val="28"/>
+        </w:rPr>
+        <w:t xml:space="preserve">, </w:t>
+      </w:r>
+      <w:proofErr w:type="spellStart"/>
+      <w:r>
+        <w:rPr>
+          <w:rFonts w:ascii="Times New Roman" w:hAnsi="Times New Roman" w:cs="Times New Roman"/>
+          <w:sz w:val="28"/>
+          <w:szCs w:val="28"/>
+        </w:rPr>
+        <w:t>Post</w:t>
+      </w:r>
+      <w:proofErr w:type="spellEnd"/>
+      <w:r>
+        <w:rPr>
+          <w:rFonts w:ascii="Times New Roman" w:hAnsi="Times New Roman" w:cs="Times New Roman"/>
+          <w:sz w:val="28"/>
+          <w:szCs w:val="28"/>
+        </w:rPr>
+        <w:t xml:space="preserve">, </w:t>
+      </w:r>
+      <w:proofErr w:type="spellStart"/>
+      <w:r>
+        <w:rPr>
+          <w:rFonts w:ascii="Times New Roman" w:hAnsi="Times New Roman" w:cs="Times New Roman"/>
+          <w:sz w:val="28"/>
+          <w:szCs w:val="28"/>
+        </w:rPr>
+        <w:t>Comment</w:t>
+      </w:r>
+      <w:proofErr w:type="spellEnd"/>
+      <w:r>
+        <w:rPr>
+          <w:rFonts w:ascii="Times New Roman" w:hAnsi="Times New Roman" w:cs="Times New Roman"/>
+          <w:sz w:val="28"/>
+          <w:szCs w:val="28"/>
+        </w:rPr>
+        <w:t xml:space="preserve">, </w:t>
+      </w:r>
+      <w:proofErr w:type="spellStart"/>
+      <w:r>
+        <w:rPr>
+          <w:rFonts w:ascii="Times New Roman" w:hAnsi="Times New Roman" w:cs="Times New Roman"/>
+          <w:sz w:val="28"/>
+          <w:szCs w:val="28"/>
+        </w:rPr>
+        <w:t>Like</w:t>
+      </w:r>
+      <w:proofErr w:type="spellEnd"/>
+      <w:r>
+        <w:rPr>
+          <w:rFonts w:ascii="Times New Roman" w:hAnsi="Times New Roman" w:cs="Times New Roman"/>
+          <w:sz w:val="28"/>
+          <w:szCs w:val="28"/>
+        </w:rPr>
+        <w:t xml:space="preserve">, </w:t>
+      </w:r>
+      <w:proofErr w:type="spellStart"/>
+      <w:r>
+        <w:rPr>
+          <w:rFonts w:ascii="Times New Roman" w:hAnsi="Times New Roman" w:cs="Times New Roman"/>
+          <w:sz w:val="28"/>
+          <w:szCs w:val="28"/>
+        </w:rPr>
+        <w:t>Ban</w:t>
+      </w:r>
+      <w:proofErr w:type="spellEnd"/>
+      <w:r>
+        <w:rPr>
+          <w:rFonts w:ascii="Times New Roman" w:hAnsi="Times New Roman" w:cs="Times New Roman"/>
+          <w:sz w:val="28"/>
+          <w:szCs w:val="28"/>
+        </w:rPr>
+        <w:t xml:space="preserve">, </w:t>
+      </w:r>
+      <w:proofErr w:type="spellStart"/>
+      <w:r>
+        <w:rPr>
+          <w:rFonts w:ascii="Times New Roman" w:hAnsi="Times New Roman" w:cs="Times New Roman"/>
+          <w:sz w:val="28"/>
+          <w:szCs w:val="28"/>
+        </w:rPr>
+        <w:t>and</w:t>
+      </w:r>
+      <w:proofErr w:type="spellEnd"/>
+      <w:r>
+        <w:rPr>
+          <w:rFonts w:ascii="Times New Roman" w:hAnsi="Times New Roman" w:cs="Times New Roman"/>
+          <w:sz w:val="28"/>
+          <w:szCs w:val="28"/>
+        </w:rPr>
+        <w:t xml:space="preserve"> </w:t>
+      </w:r>
+      <w:proofErr w:type="spellStart"/>
+      <w:r>
+        <w:rPr>
+          <w:rFonts w:ascii="Times New Roman" w:hAnsi="Times New Roman" w:cs="Times New Roman"/>
+          <w:sz w:val="28"/>
+          <w:szCs w:val="28"/>
+        </w:rPr>
+        <w:t>Report</w:t>
+      </w:r>
+      <w:proofErr w:type="spellEnd"/>
+      <w:r>
+        <w:rPr>
+          <w:rFonts w:ascii="Times New Roman" w:hAnsi="Times New Roman" w:cs="Times New Roman"/>
+          <w:sz w:val="28"/>
+          <w:szCs w:val="28"/>
+        </w:rPr>
+        <w:t>.</w:t>
+      </w:r>
+      <w:r>
+        <w:rPr>
+          <w:rFonts w:ascii="Times New Roman" w:hAnsi="Times New Roman" w:cs="Times New Roman"/>
+          <w:sz w:val="28"/>
+          <w:szCs w:val="28"/>
+        </w:rPr>
+        <w:t xml:space="preserve"> I </w:t>
+      </w:r>
+      <w:proofErr w:type="spellStart"/>
+      <w:r>
+        <w:rPr>
+          <w:rFonts w:ascii="Times New Roman" w:hAnsi="Times New Roman" w:cs="Times New Roman"/>
+          <w:sz w:val="28"/>
+          <w:szCs w:val="28"/>
+        </w:rPr>
+        <w:t>was</w:t>
+      </w:r>
+      <w:proofErr w:type="spellEnd"/>
+      <w:r>
+        <w:rPr>
+          <w:rFonts w:ascii="Times New Roman" w:hAnsi="Times New Roman" w:cs="Times New Roman"/>
+          <w:sz w:val="28"/>
+          <w:szCs w:val="28"/>
+        </w:rPr>
+        <w:t xml:space="preserve"> </w:t>
+      </w:r>
+      <w:proofErr w:type="spellStart"/>
+      <w:r>
+        <w:rPr>
+          <w:rFonts w:ascii="Times New Roman" w:hAnsi="Times New Roman" w:cs="Times New Roman"/>
+          <w:sz w:val="28"/>
+          <w:szCs w:val="28"/>
+        </w:rPr>
+        <w:t>able</w:t>
+      </w:r>
+      <w:proofErr w:type="spellEnd"/>
+      <w:r>
+        <w:rPr>
+          <w:rFonts w:ascii="Times New Roman" w:hAnsi="Times New Roman" w:cs="Times New Roman"/>
+          <w:sz w:val="28"/>
+          <w:szCs w:val="28"/>
+        </w:rPr>
+        <w:t xml:space="preserve"> </w:t>
+      </w:r>
+      <w:proofErr w:type="spellStart"/>
+      <w:r>
+        <w:rPr>
+          <w:rFonts w:ascii="Times New Roman" w:hAnsi="Times New Roman" w:cs="Times New Roman"/>
+          <w:sz w:val="28"/>
+          <w:szCs w:val="28"/>
+        </w:rPr>
+        <w:t>to</w:t>
+      </w:r>
+      <w:proofErr w:type="spellEnd"/>
+      <w:r>
+        <w:rPr>
+          <w:rFonts w:ascii="Times New Roman" w:hAnsi="Times New Roman" w:cs="Times New Roman"/>
+          <w:sz w:val="28"/>
+          <w:szCs w:val="28"/>
+        </w:rPr>
+        <w:t xml:space="preserve"> </w:t>
+      </w:r>
+      <w:proofErr w:type="spellStart"/>
+      <w:r>
+        <w:rPr>
+          <w:rFonts w:ascii="Times New Roman" w:hAnsi="Times New Roman" w:cs="Times New Roman"/>
+          <w:sz w:val="28"/>
+          <w:szCs w:val="28"/>
+        </w:rPr>
+        <w:t>apply</w:t>
+      </w:r>
+      <w:proofErr w:type="spellEnd"/>
+      <w:r>
+        <w:rPr>
+          <w:rFonts w:ascii="Times New Roman" w:hAnsi="Times New Roman" w:cs="Times New Roman"/>
+          <w:sz w:val="28"/>
+          <w:szCs w:val="28"/>
+        </w:rPr>
+        <w:t xml:space="preserve"> </w:t>
+      </w:r>
+      <w:proofErr w:type="spellStart"/>
+      <w:r>
+        <w:rPr>
+          <w:rFonts w:ascii="Times New Roman" w:hAnsi="Times New Roman" w:cs="Times New Roman"/>
+          <w:sz w:val="28"/>
+          <w:szCs w:val="28"/>
+        </w:rPr>
+        <w:t>core</w:t>
+      </w:r>
+      <w:proofErr w:type="spellEnd"/>
+      <w:r>
+        <w:rPr>
+          <w:rFonts w:ascii="Times New Roman" w:hAnsi="Times New Roman" w:cs="Times New Roman"/>
+          <w:sz w:val="28"/>
+          <w:szCs w:val="28"/>
+        </w:rPr>
+        <w:t xml:space="preserve"> </w:t>
+      </w:r>
+      <w:proofErr w:type="spellStart"/>
+      <w:r>
+        <w:rPr>
+          <w:rFonts w:ascii="Times New Roman" w:hAnsi="Times New Roman" w:cs="Times New Roman"/>
+          <w:sz w:val="28"/>
+          <w:szCs w:val="28"/>
+        </w:rPr>
+        <w:t>object-oriented</w:t>
+      </w:r>
+      <w:proofErr w:type="spellEnd"/>
+      <w:r>
+        <w:rPr>
+          <w:rFonts w:ascii="Times New Roman" w:hAnsi="Times New Roman" w:cs="Times New Roman"/>
+          <w:sz w:val="28"/>
+          <w:szCs w:val="28"/>
+        </w:rPr>
+        <w:t xml:space="preserve"> </w:t>
+      </w:r>
+      <w:proofErr w:type="spellStart"/>
+      <w:r>
+        <w:rPr>
+          <w:rFonts w:ascii="Times New Roman" w:hAnsi="Times New Roman" w:cs="Times New Roman"/>
+          <w:sz w:val="28"/>
+          <w:szCs w:val="28"/>
+        </w:rPr>
+        <w:t>programming</w:t>
+      </w:r>
+      <w:proofErr w:type="spellEnd"/>
+      <w:r>
+        <w:rPr>
+          <w:rFonts w:ascii="Times New Roman" w:hAnsi="Times New Roman" w:cs="Times New Roman"/>
+          <w:sz w:val="28"/>
+          <w:szCs w:val="28"/>
+        </w:rPr>
+        <w:t xml:space="preserve"> </w:t>
+      </w:r>
+      <w:proofErr w:type="spellStart"/>
+      <w:r>
+        <w:rPr>
+          <w:rFonts w:ascii="Times New Roman" w:hAnsi="Times New Roman" w:cs="Times New Roman"/>
+          <w:sz w:val="28"/>
+          <w:szCs w:val="28"/>
+        </w:rPr>
+        <w:t>principles</w:t>
+      </w:r>
+      <w:proofErr w:type="spellEnd"/>
+      <w:r>
+        <w:rPr>
+          <w:rFonts w:ascii="Times New Roman" w:hAnsi="Times New Roman" w:cs="Times New Roman"/>
+          <w:sz w:val="28"/>
+          <w:szCs w:val="28"/>
+        </w:rPr>
+        <w:t xml:space="preserve">, </w:t>
+      </w:r>
+      <w:proofErr w:type="spellStart"/>
+      <w:r>
+        <w:rPr>
+          <w:rFonts w:ascii="Times New Roman" w:hAnsi="Times New Roman" w:cs="Times New Roman"/>
+          <w:sz w:val="28"/>
+          <w:szCs w:val="28"/>
+        </w:rPr>
+        <w:t>ensuring</w:t>
+      </w:r>
+      <w:proofErr w:type="spellEnd"/>
+      <w:r>
+        <w:rPr>
+          <w:rFonts w:ascii="Times New Roman" w:hAnsi="Times New Roman" w:cs="Times New Roman"/>
+          <w:sz w:val="28"/>
+          <w:szCs w:val="28"/>
+        </w:rPr>
+        <w:t xml:space="preserve"> </w:t>
+      </w:r>
+      <w:proofErr w:type="spellStart"/>
+      <w:r>
+        <w:rPr>
+          <w:rFonts w:ascii="Times New Roman" w:hAnsi="Times New Roman" w:cs="Times New Roman"/>
+          <w:sz w:val="28"/>
+          <w:szCs w:val="28"/>
+        </w:rPr>
+        <w:t>that</w:t>
+      </w:r>
+      <w:proofErr w:type="spellEnd"/>
+      <w:r>
+        <w:rPr>
+          <w:rFonts w:ascii="Times New Roman" w:hAnsi="Times New Roman" w:cs="Times New Roman"/>
+          <w:sz w:val="28"/>
+          <w:szCs w:val="28"/>
+        </w:rPr>
+        <w:t xml:space="preserve"> </w:t>
+      </w:r>
+      <w:proofErr w:type="spellStart"/>
+      <w:r>
+        <w:rPr>
+          <w:rFonts w:ascii="Times New Roman" w:hAnsi="Times New Roman" w:cs="Times New Roman"/>
+          <w:sz w:val="28"/>
+          <w:szCs w:val="28"/>
+        </w:rPr>
+        <w:t>each</w:t>
+      </w:r>
+      <w:proofErr w:type="spellEnd"/>
+      <w:r>
+        <w:rPr>
+          <w:rFonts w:ascii="Times New Roman" w:hAnsi="Times New Roman" w:cs="Times New Roman"/>
+          <w:sz w:val="28"/>
+          <w:szCs w:val="28"/>
+        </w:rPr>
+        <w:t xml:space="preserve"> </w:t>
+      </w:r>
+      <w:proofErr w:type="spellStart"/>
+      <w:r>
+        <w:rPr>
+          <w:rFonts w:ascii="Times New Roman" w:hAnsi="Times New Roman" w:cs="Times New Roman"/>
+          <w:sz w:val="28"/>
+          <w:szCs w:val="28"/>
+        </w:rPr>
+        <w:t>component</w:t>
+      </w:r>
+      <w:proofErr w:type="spellEnd"/>
+      <w:r>
+        <w:rPr>
+          <w:rFonts w:ascii="Times New Roman" w:hAnsi="Times New Roman" w:cs="Times New Roman"/>
+          <w:sz w:val="28"/>
+          <w:szCs w:val="28"/>
+        </w:rPr>
+        <w:t xml:space="preserve"> </w:t>
+      </w:r>
+      <w:proofErr w:type="spellStart"/>
+      <w:r>
+        <w:rPr>
+          <w:rFonts w:ascii="Times New Roman" w:hAnsi="Times New Roman" w:cs="Times New Roman"/>
+          <w:sz w:val="28"/>
+          <w:szCs w:val="28"/>
+        </w:rPr>
+        <w:t>is</w:t>
+      </w:r>
+      <w:proofErr w:type="spellEnd"/>
+      <w:r>
+        <w:rPr>
+          <w:rFonts w:ascii="Times New Roman" w:hAnsi="Times New Roman" w:cs="Times New Roman"/>
+          <w:sz w:val="28"/>
+          <w:szCs w:val="28"/>
+        </w:rPr>
+        <w:t xml:space="preserve"> </w:t>
+      </w:r>
+      <w:proofErr w:type="spellStart"/>
+      <w:r>
+        <w:rPr>
+          <w:rFonts w:ascii="Times New Roman" w:hAnsi="Times New Roman" w:cs="Times New Roman"/>
+          <w:sz w:val="28"/>
+          <w:szCs w:val="28"/>
+        </w:rPr>
+        <w:t>modular</w:t>
+      </w:r>
+      <w:proofErr w:type="spellEnd"/>
+      <w:r>
+        <w:rPr>
+          <w:rFonts w:ascii="Times New Roman" w:hAnsi="Times New Roman" w:cs="Times New Roman"/>
+          <w:sz w:val="28"/>
+          <w:szCs w:val="28"/>
+        </w:rPr>
+        <w:t xml:space="preserve">, </w:t>
+      </w:r>
+      <w:proofErr w:type="spellStart"/>
+      <w:r>
+        <w:rPr>
+          <w:rFonts w:ascii="Times New Roman" w:hAnsi="Times New Roman" w:cs="Times New Roman"/>
+          <w:sz w:val="28"/>
+          <w:szCs w:val="28"/>
+        </w:rPr>
+        <w:t>reusable</w:t>
+      </w:r>
+      <w:proofErr w:type="spellEnd"/>
+      <w:r>
+        <w:rPr>
+          <w:rFonts w:ascii="Times New Roman" w:hAnsi="Times New Roman" w:cs="Times New Roman"/>
+          <w:sz w:val="28"/>
+          <w:szCs w:val="28"/>
+        </w:rPr>
+        <w:t xml:space="preserve">, </w:t>
+      </w:r>
+      <w:proofErr w:type="spellStart"/>
+      <w:r>
+        <w:rPr>
+          <w:rFonts w:ascii="Times New Roman" w:hAnsi="Times New Roman" w:cs="Times New Roman"/>
+          <w:sz w:val="28"/>
+          <w:szCs w:val="28"/>
+        </w:rPr>
+        <w:t>and</w:t>
+      </w:r>
+      <w:proofErr w:type="spellEnd"/>
+      <w:r>
+        <w:rPr>
+          <w:rFonts w:ascii="Times New Roman" w:hAnsi="Times New Roman" w:cs="Times New Roman"/>
+          <w:sz w:val="28"/>
+          <w:szCs w:val="28"/>
+        </w:rPr>
+        <w:t xml:space="preserve"> </w:t>
+      </w:r>
+      <w:proofErr w:type="spellStart"/>
+      <w:r>
+        <w:rPr>
+          <w:rFonts w:ascii="Times New Roman" w:hAnsi="Times New Roman" w:cs="Times New Roman"/>
+          <w:sz w:val="28"/>
+          <w:szCs w:val="28"/>
+        </w:rPr>
+        <w:t>maintainable</w:t>
+      </w:r>
+      <w:proofErr w:type="spellEnd"/>
+      <w:r>
+        <w:rPr>
+          <w:rFonts w:ascii="Times New Roman" w:hAnsi="Times New Roman" w:cs="Times New Roman"/>
+          <w:sz w:val="28"/>
+          <w:szCs w:val="28"/>
+        </w:rPr>
+        <w:t>.</w:t>
+      </w:r>
     </w:p>
     <w:sectPr>
-      <w:headerReference w:type="even" r:id="rId13"/>
-      <w:headerReference w:type="default" r:id="rId14"/>
-      <w:footerReference w:type="even" r:id="rId15"/>
-      <w:footerReference w:type="default" r:id="rId16"/>
-      <w:headerReference w:type="first" r:id="rId17"/>
-      <w:footerReference w:type="first" r:id="rId18"/>
+      <w:headerReference w:type="even" r:id="rId15"/>
+      <w:headerReference w:type="default" r:id="rId16"/>
+      <w:footerReference w:type="even" r:id="rId17"/>
+      <w:footerReference w:type="default" r:id="rId18"/>
+      <w:headerReference w:type="first" r:id="rId19"/>
+      <w:footerReference w:type="first" r:id="rId20"/>
       <w:pgSz w:w="11906" w:h="16838"/>
       <w:pgMar w:top="1440" w:right="1440" w:bottom="1440" w:left="1440" w:header="708" w:footer="708" w:gutter="0"/>
       <w:cols w:space="720"/>
